--- a/SQL 문제.docx
+++ b/SQL 문제.docx
@@ -816,6 +816,154 @@
         <w:t xml:space="preserve"> WHERE TIMESTAMPDIFF(MONTH, 입사일, NOW())&gt;=40;</w:t>
       </w:r>
     </w:p>
+    <w:p/>
+    <w:p>
+      <w:r>
+        <w:rPr>
+          <w:noProof/>
+        </w:rPr>
+        <w:drawing>
+          <wp:inline distT="0" distB="0" distL="0" distR="0" wp14:anchorId="725CB095" wp14:editId="68EF2B61">
+            <wp:extent cx="5305425" cy="561975"/>
+            <wp:effectExtent l="0" t="0" r="9525" b="9525"/>
+            <wp:docPr id="4" name="그림 4"/>
+            <wp:cNvGraphicFramePr>
+              <a:graphicFrameLocks xmlns:a="http://schemas.openxmlformats.org/drawingml/2006/main" noChangeAspect="1"/>
+            </wp:cNvGraphicFramePr>
+            <a:graphic xmlns:a="http://schemas.openxmlformats.org/drawingml/2006/main">
+              <a:graphicData uri="http://schemas.openxmlformats.org/drawingml/2006/picture">
+                <pic:pic xmlns:pic="http://schemas.openxmlformats.org/drawingml/2006/picture">
+                  <pic:nvPicPr>
+                    <pic:cNvPr id="1" name=""/>
+                    <pic:cNvPicPr/>
+                  </pic:nvPicPr>
+                  <pic:blipFill>
+                    <a:blip r:embed="rId13"/>
+                    <a:stretch>
+                      <a:fillRect/>
+                    </a:stretch>
+                  </pic:blipFill>
+                  <pic:spPr>
+                    <a:xfrm>
+                      <a:off x="0" y="0"/>
+                      <a:ext cx="5305425" cy="561975"/>
+                    </a:xfrm>
+                    <a:prstGeom prst="rect">
+                      <a:avLst/>
+                    </a:prstGeom>
+                  </pic:spPr>
+                </pic:pic>
+              </a:graphicData>
+            </a:graphic>
+          </wp:inline>
+        </w:drawing>
+      </w:r>
+    </w:p>
+    <w:p>
+      <w:r>
+        <w:t>SELECT count(*</w:t>
+      </w:r>
+      <w:proofErr w:type="gramStart"/>
+      <w:r>
+        <w:t>)</w:t>
+      </w:r>
+      <w:r>
+        <w:rPr>
+          <w:rFonts w:hint="eastAsia"/>
+        </w:rPr>
+        <w:t xml:space="preserve"> </w:t>
+      </w:r>
+      <w:r>
+        <w:t>,</w:t>
+      </w:r>
+      <w:proofErr w:type="gramEnd"/>
+      <w:r>
+        <w:t xml:space="preserve"> count(고객번호)</w:t>
+      </w:r>
+      <w:r>
+        <w:rPr>
+          <w:rFonts w:hint="eastAsia"/>
+        </w:rPr>
+        <w:t xml:space="preserve"> </w:t>
+      </w:r>
+      <w:r>
+        <w:t>, count(도시)</w:t>
+      </w:r>
+      <w:r>
+        <w:rPr>
+          <w:rFonts w:hint="eastAsia"/>
+        </w:rPr>
+        <w:t xml:space="preserve"> </w:t>
+      </w:r>
+      <w:r>
+        <w:t>, count(지역) FROM 고객;</w:t>
+      </w:r>
+    </w:p>
+    <w:p/>
+    <w:p>
+      <w:r>
+        <w:rPr>
+          <w:noProof/>
+        </w:rPr>
+        <w:drawing>
+          <wp:inline distT="0" distB="0" distL="0" distR="0" wp14:anchorId="22E0FD88" wp14:editId="4D73C789">
+            <wp:extent cx="5731510" cy="655955"/>
+            <wp:effectExtent l="0" t="0" r="2540" b="0"/>
+            <wp:docPr id="6" name="그림 6"/>
+            <wp:cNvGraphicFramePr>
+              <a:graphicFrameLocks xmlns:a="http://schemas.openxmlformats.org/drawingml/2006/main" noChangeAspect="1"/>
+            </wp:cNvGraphicFramePr>
+            <a:graphic xmlns:a="http://schemas.openxmlformats.org/drawingml/2006/main">
+              <a:graphicData uri="http://schemas.openxmlformats.org/drawingml/2006/picture">
+                <pic:pic xmlns:pic="http://schemas.openxmlformats.org/drawingml/2006/picture">
+                  <pic:nvPicPr>
+                    <pic:cNvPr id="1" name=""/>
+                    <pic:cNvPicPr/>
+                  </pic:nvPicPr>
+                  <pic:blipFill>
+                    <a:blip r:embed="rId14"/>
+                    <a:stretch>
+                      <a:fillRect/>
+                    </a:stretch>
+                  </pic:blipFill>
+                  <pic:spPr>
+                    <a:xfrm>
+                      <a:off x="0" y="0"/>
+                      <a:ext cx="5731510" cy="655955"/>
+                    </a:xfrm>
+                    <a:prstGeom prst="rect">
+                      <a:avLst/>
+                    </a:prstGeom>
+                  </pic:spPr>
+                </pic:pic>
+              </a:graphicData>
+            </a:graphic>
+          </wp:inline>
+        </w:drawing>
+      </w:r>
+    </w:p>
+    <w:p>
+      <w:r>
+        <w:t xml:space="preserve">SELECT 담당자직위, 도시, count(*) as </w:t>
+      </w:r>
+      <w:proofErr w:type="spellStart"/>
+      <w:r>
+        <w:t>고객수</w:t>
+      </w:r>
+      <w:proofErr w:type="spellEnd"/>
+    </w:p>
+    <w:p>
+      <w:pPr>
+        <w:rPr>
+          <w:rFonts w:hint="eastAsia"/>
+        </w:rPr>
+      </w:pPr>
+      <w:r>
+        <w:lastRenderedPageBreak/>
+        <w:t>FROM 고객 where 담당자직위 like '%마케팅%' group by 담당자직위, 도시 with rollup;</w:t>
+      </w:r>
+    </w:p>
+    <w:p/>
     <w:p>
       <w:pPr>
         <w:rPr>
@@ -974,8 +1122,123 @@
       </w:pPr>
     </w:lvl>
   </w:abstractNum>
+  <w:abstractNum w:abstractNumId="1" w15:restartNumberingAfterBreak="0">
+    <w:nsid w:val="2BB86BEA"/>
+    <w:multiLevelType w:val="hybridMultilevel"/>
+    <w:tmpl w:val="7B9A2D5C"/>
+    <w:lvl w:ilvl="0" w:tplc="2B42F5C0">
+      <w:numFmt w:val="bullet"/>
+      <w:lvlText w:val=""/>
+      <w:lvlJc w:val="left"/>
+      <w:pPr>
+        <w:ind w:left="760" w:hanging="360"/>
+      </w:pPr>
+      <w:rPr>
+        <w:rFonts w:ascii="Wingdings" w:eastAsiaTheme="minorEastAsia" w:hAnsi="Wingdings" w:cstheme="minorBidi" w:hint="default"/>
+      </w:rPr>
+    </w:lvl>
+    <w:lvl w:ilvl="1" w:tplc="04090003" w:tentative="1">
+      <w:start w:val="1"/>
+      <w:numFmt w:val="bullet"/>
+      <w:lvlText w:val=""/>
+      <w:lvlJc w:val="left"/>
+      <w:pPr>
+        <w:ind w:left="1200" w:hanging="400"/>
+      </w:pPr>
+      <w:rPr>
+        <w:rFonts w:ascii="Wingdings" w:hAnsi="Wingdings" w:hint="default"/>
+      </w:rPr>
+    </w:lvl>
+    <w:lvl w:ilvl="2" w:tplc="04090005" w:tentative="1">
+      <w:start w:val="1"/>
+      <w:numFmt w:val="bullet"/>
+      <w:lvlText w:val=""/>
+      <w:lvlJc w:val="left"/>
+      <w:pPr>
+        <w:ind w:left="1600" w:hanging="400"/>
+      </w:pPr>
+      <w:rPr>
+        <w:rFonts w:ascii="Wingdings" w:hAnsi="Wingdings" w:hint="default"/>
+      </w:rPr>
+    </w:lvl>
+    <w:lvl w:ilvl="3" w:tplc="04090001" w:tentative="1">
+      <w:start w:val="1"/>
+      <w:numFmt w:val="bullet"/>
+      <w:lvlText w:val=""/>
+      <w:lvlJc w:val="left"/>
+      <w:pPr>
+        <w:ind w:left="2000" w:hanging="400"/>
+      </w:pPr>
+      <w:rPr>
+        <w:rFonts w:ascii="Wingdings" w:hAnsi="Wingdings" w:hint="default"/>
+      </w:rPr>
+    </w:lvl>
+    <w:lvl w:ilvl="4" w:tplc="04090003" w:tentative="1">
+      <w:start w:val="1"/>
+      <w:numFmt w:val="bullet"/>
+      <w:lvlText w:val=""/>
+      <w:lvlJc w:val="left"/>
+      <w:pPr>
+        <w:ind w:left="2400" w:hanging="400"/>
+      </w:pPr>
+      <w:rPr>
+        <w:rFonts w:ascii="Wingdings" w:hAnsi="Wingdings" w:hint="default"/>
+      </w:rPr>
+    </w:lvl>
+    <w:lvl w:ilvl="5" w:tplc="04090005" w:tentative="1">
+      <w:start w:val="1"/>
+      <w:numFmt w:val="bullet"/>
+      <w:lvlText w:val=""/>
+      <w:lvlJc w:val="left"/>
+      <w:pPr>
+        <w:ind w:left="2800" w:hanging="400"/>
+      </w:pPr>
+      <w:rPr>
+        <w:rFonts w:ascii="Wingdings" w:hAnsi="Wingdings" w:hint="default"/>
+      </w:rPr>
+    </w:lvl>
+    <w:lvl w:ilvl="6" w:tplc="04090001" w:tentative="1">
+      <w:start w:val="1"/>
+      <w:numFmt w:val="bullet"/>
+      <w:lvlText w:val=""/>
+      <w:lvlJc w:val="left"/>
+      <w:pPr>
+        <w:ind w:left="3200" w:hanging="400"/>
+      </w:pPr>
+      <w:rPr>
+        <w:rFonts w:ascii="Wingdings" w:hAnsi="Wingdings" w:hint="default"/>
+      </w:rPr>
+    </w:lvl>
+    <w:lvl w:ilvl="7" w:tplc="04090003" w:tentative="1">
+      <w:start w:val="1"/>
+      <w:numFmt w:val="bullet"/>
+      <w:lvlText w:val=""/>
+      <w:lvlJc w:val="left"/>
+      <w:pPr>
+        <w:ind w:left="3600" w:hanging="400"/>
+      </w:pPr>
+      <w:rPr>
+        <w:rFonts w:ascii="Wingdings" w:hAnsi="Wingdings" w:hint="default"/>
+      </w:rPr>
+    </w:lvl>
+    <w:lvl w:ilvl="8" w:tplc="04090005" w:tentative="1">
+      <w:start w:val="1"/>
+      <w:numFmt w:val="bullet"/>
+      <w:lvlText w:val=""/>
+      <w:lvlJc w:val="left"/>
+      <w:pPr>
+        <w:ind w:left="4000" w:hanging="400"/>
+      </w:pPr>
+      <w:rPr>
+        <w:rFonts w:ascii="Wingdings" w:hAnsi="Wingdings" w:hint="default"/>
+      </w:rPr>
+    </w:lvl>
+  </w:abstractNum>
   <w:num w:numId="1">
     <w:abstractNumId w:val="0"/>
+  </w:num>
+  <w:num w:numId="2">
+    <w:abstractNumId w:val="1"/>
   </w:num>
 </w:numbering>
 </file>

--- a/SQL 문제.docx
+++ b/SQL 문제.docx
@@ -953,17 +953,1833 @@
       <w:proofErr w:type="spellEnd"/>
     </w:p>
     <w:p>
-      <w:pPr>
-        <w:rPr>
-          <w:rFonts w:hint="eastAsia"/>
-        </w:rPr>
-      </w:pPr>
       <w:r>
         <w:lastRenderedPageBreak/>
         <w:t>FROM 고객 where 담당자직위 like '%마케팅%' group by 담당자직위, 도시 with rollup;</w:t>
       </w:r>
     </w:p>
     <w:p/>
+    <w:p>
+      <w:r>
+        <w:rPr>
+          <w:rFonts w:hint="eastAsia"/>
+        </w:rPr>
+        <w:t xml:space="preserve">문제 </w:t>
+      </w:r>
+      <w:r>
+        <w:t xml:space="preserve">5-2. </w:t>
+      </w:r>
+      <w:proofErr w:type="spellStart"/>
+      <w:r>
+        <w:rPr>
+          <w:rFonts w:hint="eastAsia"/>
+        </w:rPr>
+        <w:t>이소미</w:t>
+      </w:r>
+      <w:proofErr w:type="spellEnd"/>
+      <w:r>
+        <w:rPr>
+          <w:rFonts w:hint="eastAsia"/>
+        </w:rPr>
+        <w:t xml:space="preserve"> 사원의 사원번호,</w:t>
+      </w:r>
+      <w:r>
+        <w:t xml:space="preserve"> </w:t>
+      </w:r>
+      <w:r>
+        <w:rPr>
+          <w:rFonts w:hint="eastAsia"/>
+        </w:rPr>
+        <w:t>직위,</w:t>
+      </w:r>
+      <w:r>
+        <w:t xml:space="preserve"> </w:t>
+      </w:r>
+      <w:r>
+        <w:rPr>
+          <w:rFonts w:hint="eastAsia"/>
+        </w:rPr>
+        <w:t>부서번호,</w:t>
+      </w:r>
+      <w:r>
+        <w:t xml:space="preserve"> </w:t>
+      </w:r>
+      <w:r>
+        <w:rPr>
+          <w:rFonts w:hint="eastAsia"/>
+        </w:rPr>
+        <w:t xml:space="preserve">부서명을 </w:t>
+      </w:r>
+      <w:proofErr w:type="spellStart"/>
+      <w:r>
+        <w:rPr>
+          <w:rFonts w:hint="eastAsia"/>
+        </w:rPr>
+        <w:t>보이시오</w:t>
+      </w:r>
+      <w:proofErr w:type="spellEnd"/>
+      <w:r>
+        <w:rPr>
+          <w:rFonts w:hint="eastAsia"/>
+        </w:rPr>
+        <w:t>.</w:t>
+      </w:r>
+    </w:p>
+    <w:p>
+      <w:pPr>
+        <w:pStyle w:val="a5"/>
+        <w:numPr>
+          <w:ilvl w:val="0"/>
+          <w:numId w:val="3"/>
+        </w:numPr>
+        <w:ind w:leftChars="0"/>
+        <w:rPr>
+          <w:b/>
+          <w:bCs/>
+        </w:rPr>
+      </w:pPr>
+      <w:r>
+        <w:rPr>
+          <w:b/>
+          <w:bCs/>
+        </w:rPr>
+        <w:t>INNER JOIN</w:t>
+      </w:r>
+    </w:p>
+    <w:p>
+      <w:pPr>
+        <w:pStyle w:val="a5"/>
+        <w:ind w:leftChars="0" w:left="760"/>
+      </w:pPr>
+      <w:r>
+        <w:t xml:space="preserve">SELECT </w:t>
+      </w:r>
+      <w:proofErr w:type="gramStart"/>
+      <w:r>
+        <w:t>사원.이름</w:t>
+      </w:r>
+      <w:proofErr w:type="gramEnd"/>
+      <w:r>
+        <w:t>, 사원.사원번호, 사원.직위, 사원.부서번호, 부서.부서명 FROM 사원, 부서 WHERE 이름</w:t>
+      </w:r>
+      <w:r>
+        <w:rPr>
+          <w:rFonts w:hint="eastAsia"/>
+        </w:rPr>
+        <w:t xml:space="preserve"> </w:t>
+      </w:r>
+      <w:r>
+        <w:t>=</w:t>
+      </w:r>
+      <w:r>
+        <w:t xml:space="preserve"> </w:t>
+      </w:r>
+      <w:r>
+        <w:t>'</w:t>
+      </w:r>
+      <w:proofErr w:type="spellStart"/>
+      <w:r>
+        <w:t>이소미</w:t>
+      </w:r>
+      <w:proofErr w:type="spellEnd"/>
+      <w:r>
+        <w:t>' AND 사원.부서번호 = 부서.부서번호;</w:t>
+      </w:r>
+    </w:p>
+    <w:p>
+      <w:pPr>
+        <w:pStyle w:val="a5"/>
+        <w:numPr>
+          <w:ilvl w:val="0"/>
+          <w:numId w:val="3"/>
+        </w:numPr>
+        <w:ind w:leftChars="0"/>
+        <w:rPr>
+          <w:b/>
+          <w:bCs/>
+        </w:rPr>
+      </w:pPr>
+      <w:r>
+        <w:rPr>
+          <w:b/>
+          <w:bCs/>
+        </w:rPr>
+        <w:t>SELF JOIN</w:t>
+      </w:r>
+    </w:p>
+    <w:p>
+      <w:pPr>
+        <w:pStyle w:val="a5"/>
+        <w:ind w:leftChars="0" w:left="760"/>
+      </w:pPr>
+      <w:r>
+        <w:t>SELECT</w:t>
+      </w:r>
+      <w:r>
+        <w:t xml:space="preserve"> </w:t>
+      </w:r>
+      <w:proofErr w:type="gramStart"/>
+      <w:r>
+        <w:t>사원.이름</w:t>
+      </w:r>
+      <w:proofErr w:type="gramEnd"/>
+      <w:r>
+        <w:t>, 사원.사원번호, 사원.직위, 사원.부서번호, 부서.부서명 FROM 사원 INNER JOIN 부서 ON 사원.부서번호 = 부서.부서번호 WHERE 이름</w:t>
+      </w:r>
+      <w:r>
+        <w:rPr>
+          <w:rFonts w:hint="eastAsia"/>
+        </w:rPr>
+        <w:t xml:space="preserve"> </w:t>
+      </w:r>
+      <w:r>
+        <w:t>=</w:t>
+      </w:r>
+      <w:r>
+        <w:t xml:space="preserve"> </w:t>
+      </w:r>
+      <w:r>
+        <w:t>'</w:t>
+      </w:r>
+      <w:proofErr w:type="spellStart"/>
+      <w:r>
+        <w:t>이소미</w:t>
+      </w:r>
+      <w:proofErr w:type="spellEnd"/>
+      <w:r>
+        <w:t>';</w:t>
+      </w:r>
+    </w:p>
+    <w:p/>
+    <w:p>
+      <w:pPr>
+        <w:rPr>
+          <w:b/>
+          <w:bCs/>
+        </w:rPr>
+      </w:pPr>
+      <w:r>
+        <w:rPr>
+          <w:rFonts w:hint="eastAsia"/>
+          <w:b/>
+          <w:bCs/>
+        </w:rPr>
+        <w:t>문제.</w:t>
+      </w:r>
+      <w:r>
+        <w:rPr>
+          <w:b/>
+          <w:bCs/>
+        </w:rPr>
+        <w:t xml:space="preserve"> </w:t>
+      </w:r>
+      <w:r>
+        <w:rPr>
+          <w:rFonts w:hint="eastAsia"/>
+          <w:b/>
+          <w:bCs/>
+        </w:rPr>
+        <w:t>고객과 주문 조인.</w:t>
+      </w:r>
+      <w:r>
+        <w:rPr>
+          <w:b/>
+          <w:bCs/>
+        </w:rPr>
+        <w:t xml:space="preserve"> </w:t>
+      </w:r>
+      <w:r>
+        <w:rPr>
+          <w:rFonts w:hint="eastAsia"/>
+          <w:b/>
+          <w:bCs/>
+        </w:rPr>
+        <w:t xml:space="preserve">고객회사들이 주문한 주문건수가 많은 순서대로 </w:t>
+      </w:r>
+      <w:proofErr w:type="spellStart"/>
+      <w:r>
+        <w:rPr>
+          <w:rFonts w:hint="eastAsia"/>
+          <w:b/>
+          <w:bCs/>
+        </w:rPr>
+        <w:t>보이시오</w:t>
+      </w:r>
+      <w:proofErr w:type="spellEnd"/>
+      <w:r>
+        <w:rPr>
+          <w:rFonts w:hint="eastAsia"/>
+          <w:b/>
+          <w:bCs/>
+        </w:rPr>
+        <w:t>.</w:t>
+      </w:r>
+      <w:r>
+        <w:rPr>
+          <w:b/>
+          <w:bCs/>
+        </w:rPr>
+        <w:t xml:space="preserve"> </w:t>
+      </w:r>
+      <w:r>
+        <w:rPr>
+          <w:rFonts w:hint="eastAsia"/>
+          <w:b/>
+          <w:bCs/>
+        </w:rPr>
+        <w:t>고객번호,</w:t>
+      </w:r>
+      <w:r>
+        <w:rPr>
+          <w:b/>
+          <w:bCs/>
+        </w:rPr>
+        <w:t xml:space="preserve"> </w:t>
+      </w:r>
+      <w:r>
+        <w:rPr>
+          <w:rFonts w:hint="eastAsia"/>
+          <w:b/>
+          <w:bCs/>
+        </w:rPr>
+        <w:t>담당자명,</w:t>
+      </w:r>
+      <w:r>
+        <w:rPr>
+          <w:b/>
+          <w:bCs/>
+        </w:rPr>
+        <w:t xml:space="preserve"> </w:t>
+      </w:r>
+      <w:r>
+        <w:rPr>
+          <w:rFonts w:hint="eastAsia"/>
+          <w:b/>
+          <w:bCs/>
+        </w:rPr>
+        <w:t xml:space="preserve">고객회사명을 </w:t>
+      </w:r>
+      <w:proofErr w:type="spellStart"/>
+      <w:r>
+        <w:rPr>
+          <w:rFonts w:hint="eastAsia"/>
+          <w:b/>
+          <w:bCs/>
+        </w:rPr>
+        <w:t>보이시오</w:t>
+      </w:r>
+      <w:proofErr w:type="spellEnd"/>
+      <w:r>
+        <w:rPr>
+          <w:rFonts w:hint="eastAsia"/>
+          <w:b/>
+          <w:bCs/>
+        </w:rPr>
+        <w:t>.</w:t>
+      </w:r>
+    </w:p>
+    <w:p>
+      <w:pPr>
+        <w:pStyle w:val="a5"/>
+        <w:numPr>
+          <w:ilvl w:val="0"/>
+          <w:numId w:val="3"/>
+        </w:numPr>
+        <w:ind w:leftChars="0"/>
+        <w:rPr>
+          <w:b/>
+          <w:bCs/>
+        </w:rPr>
+      </w:pPr>
+      <w:r>
+        <w:rPr>
+          <w:rFonts w:hint="eastAsia"/>
+          <w:b/>
+          <w:bCs/>
+        </w:rPr>
+        <w:t>I</w:t>
+      </w:r>
+      <w:r>
+        <w:rPr>
+          <w:b/>
+          <w:bCs/>
+        </w:rPr>
+        <w:t>NNER JOIN</w:t>
+      </w:r>
+    </w:p>
+    <w:p>
+      <w:pPr>
+        <w:pStyle w:val="a5"/>
+        <w:ind w:leftChars="0" w:left="760"/>
+      </w:pPr>
+      <w:r>
+        <w:t xml:space="preserve">SELECT DISTINCT </w:t>
+      </w:r>
+      <w:proofErr w:type="gramStart"/>
+      <w:r>
+        <w:t>고객.고객번호</w:t>
+      </w:r>
+      <w:proofErr w:type="gramEnd"/>
+      <w:r>
+        <w:t>, 고객.담당자명, 고객.고객회사명, COUNT(*) AS 주문건수 FROM 고객 INNER JOIN 주문 ON 주문.고객번호 = 고객.고객번호 GROUP BY 고객.고객번호, 고객.담당자명, 고객.고객회사명 ORDER BY COUNT(*) DESC;</w:t>
+      </w:r>
+    </w:p>
+    <w:p>
+      <w:pPr>
+        <w:pStyle w:val="a5"/>
+        <w:numPr>
+          <w:ilvl w:val="0"/>
+          <w:numId w:val="3"/>
+        </w:numPr>
+        <w:ind w:leftChars="0"/>
+        <w:rPr>
+          <w:b/>
+          <w:bCs/>
+        </w:rPr>
+      </w:pPr>
+      <w:r>
+        <w:rPr>
+          <w:b/>
+          <w:bCs/>
+        </w:rPr>
+        <w:t>SELF JOIN</w:t>
+      </w:r>
+    </w:p>
+    <w:p>
+      <w:pPr>
+        <w:pStyle w:val="a5"/>
+        <w:ind w:leftChars="0" w:left="760"/>
+      </w:pPr>
+      <w:r>
+        <w:t xml:space="preserve">SELECT DISTINCT </w:t>
+      </w:r>
+      <w:proofErr w:type="gramStart"/>
+      <w:r>
+        <w:t>고객.고객번호</w:t>
+      </w:r>
+      <w:proofErr w:type="gramEnd"/>
+      <w:r>
+        <w:t>, 고객.담당자명, 고객.고객회사명, COUNT(*) AS 주문건수 FROM 고객, 주문 WHERE 주문.고객번호 = 고객.고객번호 GROUP BY 고객.고객번호, 고객.담당자명, 고객.고객회사명 ORDER BY COUNT(*) DESC;</w:t>
+      </w:r>
+    </w:p>
+    <w:p/>
+    <w:p>
+      <w:pPr>
+        <w:rPr>
+          <w:b/>
+          <w:bCs/>
+        </w:rPr>
+      </w:pPr>
+      <w:r>
+        <w:rPr>
+          <w:rFonts w:hint="eastAsia"/>
+          <w:b/>
+          <w:bCs/>
+        </w:rPr>
+        <w:t>문제.</w:t>
+      </w:r>
+      <w:r>
+        <w:rPr>
+          <w:b/>
+          <w:bCs/>
+        </w:rPr>
+        <w:t xml:space="preserve"> </w:t>
+      </w:r>
+      <w:r>
+        <w:rPr>
+          <w:rFonts w:hint="eastAsia"/>
+          <w:b/>
+          <w:bCs/>
+        </w:rPr>
+        <w:t>고객테이블과 마일리지 등급 조인.</w:t>
+      </w:r>
+      <w:r>
+        <w:rPr>
+          <w:b/>
+          <w:bCs/>
+        </w:rPr>
+        <w:t xml:space="preserve"> </w:t>
+      </w:r>
+      <w:r>
+        <w:rPr>
+          <w:rFonts w:hint="eastAsia"/>
+          <w:b/>
+          <w:bCs/>
+        </w:rPr>
+        <w:t xml:space="preserve">고객테이블에서 담당자가 </w:t>
+      </w:r>
+      <w:proofErr w:type="spellStart"/>
+      <w:r>
+        <w:rPr>
+          <w:rFonts w:hint="eastAsia"/>
+          <w:b/>
+          <w:bCs/>
+        </w:rPr>
+        <w:t>이은광인</w:t>
+      </w:r>
+      <w:proofErr w:type="spellEnd"/>
+      <w:r>
+        <w:rPr>
+          <w:rFonts w:hint="eastAsia"/>
+          <w:b/>
+          <w:bCs/>
+        </w:rPr>
+        <w:t xml:space="preserve"> 경우의 고객번호,</w:t>
+      </w:r>
+      <w:r>
+        <w:rPr>
+          <w:b/>
+          <w:bCs/>
+        </w:rPr>
+        <w:t xml:space="preserve"> </w:t>
+      </w:r>
+      <w:r>
+        <w:rPr>
+          <w:rFonts w:hint="eastAsia"/>
+          <w:b/>
+          <w:bCs/>
+        </w:rPr>
+        <w:t>고객회사명,</w:t>
+      </w:r>
+      <w:r>
+        <w:rPr>
+          <w:b/>
+          <w:bCs/>
+        </w:rPr>
+        <w:t xml:space="preserve"> </w:t>
+      </w:r>
+      <w:r>
+        <w:rPr>
+          <w:rFonts w:hint="eastAsia"/>
+          <w:b/>
+          <w:bCs/>
+        </w:rPr>
+        <w:t>담당자명,</w:t>
+      </w:r>
+      <w:r>
+        <w:rPr>
+          <w:b/>
+          <w:bCs/>
+        </w:rPr>
+        <w:t xml:space="preserve"> </w:t>
+      </w:r>
+      <w:r>
+        <w:rPr>
+          <w:rFonts w:hint="eastAsia"/>
+          <w:b/>
+          <w:bCs/>
+        </w:rPr>
+        <w:t xml:space="preserve">마일리지와 마일리지 등급을 </w:t>
+      </w:r>
+      <w:proofErr w:type="spellStart"/>
+      <w:r>
+        <w:rPr>
+          <w:rFonts w:hint="eastAsia"/>
+          <w:b/>
+          <w:bCs/>
+        </w:rPr>
+        <w:t>보이시오</w:t>
+      </w:r>
+      <w:proofErr w:type="spellEnd"/>
+      <w:r>
+        <w:rPr>
+          <w:rFonts w:hint="eastAsia"/>
+          <w:b/>
+          <w:bCs/>
+        </w:rPr>
+        <w:t>.</w:t>
+      </w:r>
+    </w:p>
+    <w:p>
+      <w:r>
+        <w:t xml:space="preserve">SELECT </w:t>
+      </w:r>
+      <w:proofErr w:type="gramStart"/>
+      <w:r>
+        <w:t>고객.고객번호</w:t>
+      </w:r>
+      <w:proofErr w:type="gramEnd"/>
+      <w:r>
+        <w:t xml:space="preserve">, 고객.고객회사명, 고객.담당자명, 고객.마일리지, </w:t>
+      </w:r>
+      <w:proofErr w:type="spellStart"/>
+      <w:r>
+        <w:t>마일리지등급</w:t>
+      </w:r>
+      <w:proofErr w:type="spellEnd"/>
+      <w:r>
+        <w:t>.</w:t>
+      </w:r>
+      <w:proofErr w:type="spellStart"/>
+      <w:r>
+        <w:t>등급명</w:t>
+      </w:r>
+      <w:proofErr w:type="spellEnd"/>
+      <w:r>
+        <w:t xml:space="preserve"> FROM 고객 INNER JOIN </w:t>
+      </w:r>
+      <w:proofErr w:type="spellStart"/>
+      <w:r>
+        <w:t>마일리지등급</w:t>
+      </w:r>
+      <w:proofErr w:type="spellEnd"/>
+      <w:r>
+        <w:t xml:space="preserve"> ON 마일리지 BETWEEN </w:t>
+      </w:r>
+      <w:proofErr w:type="spellStart"/>
+      <w:r>
+        <w:t>마일리지등급</w:t>
+      </w:r>
+      <w:proofErr w:type="spellEnd"/>
+      <w:r>
+        <w:t>.</w:t>
+      </w:r>
+      <w:proofErr w:type="spellStart"/>
+      <w:r>
+        <w:t>하한마일리지</w:t>
+      </w:r>
+      <w:proofErr w:type="spellEnd"/>
+      <w:r>
+        <w:t xml:space="preserve"> AND </w:t>
+      </w:r>
+      <w:proofErr w:type="spellStart"/>
+      <w:r>
+        <w:t>마일리지등급</w:t>
+      </w:r>
+      <w:proofErr w:type="spellEnd"/>
+      <w:r>
+        <w:t>.</w:t>
+      </w:r>
+      <w:proofErr w:type="spellStart"/>
+      <w:r>
+        <w:t>상한마일리지</w:t>
+      </w:r>
+      <w:proofErr w:type="spellEnd"/>
+      <w:r>
+        <w:t xml:space="preserve"> WHERE 담당자명='</w:t>
+      </w:r>
+      <w:proofErr w:type="spellStart"/>
+      <w:r>
+        <w:t>이은광</w:t>
+      </w:r>
+      <w:proofErr w:type="spellEnd"/>
+      <w:r>
+        <w:t>';</w:t>
+      </w:r>
+    </w:p>
+    <w:p/>
+    <w:p>
+      <w:pPr>
+        <w:rPr>
+          <w:b/>
+          <w:bCs/>
+        </w:rPr>
+      </w:pPr>
+      <w:r>
+        <w:rPr>
+          <w:b/>
+          <w:bCs/>
+        </w:rPr>
+        <w:t>Inner Join 연습 문제 5개</w:t>
+      </w:r>
+    </w:p>
+    <w:p>
+      <w:r>
+        <w:t>1</w:t>
+      </w:r>
+      <w:r>
+        <w:rPr>
+          <w:rFonts w:ascii="MS Gothic" w:eastAsia="MS Gothic" w:hAnsi="MS Gothic" w:cs="MS Gothic" w:hint="eastAsia"/>
+        </w:rPr>
+        <w:t>⃣</w:t>
+      </w:r>
+      <w:r>
+        <w:rPr>
+          <w:b/>
+          <w:bCs/>
+        </w:rPr>
+        <w:t xml:space="preserve"> 학생 이름과 그 학생이 신청한 과목명을 모두 출력하세요.</w:t>
+      </w:r>
+    </w:p>
+    <w:p>
+      <w:r>
+        <w:lastRenderedPageBreak/>
+        <w:t xml:space="preserve">SELECT 이름, </w:t>
+      </w:r>
+      <w:proofErr w:type="gramStart"/>
+      <w:r>
+        <w:t>수강신청.과목명</w:t>
+      </w:r>
+      <w:proofErr w:type="gramEnd"/>
+      <w:r>
+        <w:t xml:space="preserve"> FROM 학생 INNER JOIN 수강신청 ON 학생.학번 = 수강신청.학번;</w:t>
+      </w:r>
+    </w:p>
+    <w:p>
+      <w:r>
+        <w:t>2</w:t>
+      </w:r>
+      <w:r>
+        <w:rPr>
+          <w:rFonts w:ascii="MS Gothic" w:eastAsia="MS Gothic" w:hAnsi="MS Gothic" w:cs="MS Gothic" w:hint="eastAsia"/>
+        </w:rPr>
+        <w:t>⃣</w:t>
+      </w:r>
+      <w:r>
+        <w:t xml:space="preserve"> </w:t>
+      </w:r>
+      <w:r>
+        <w:rPr>
+          <w:b/>
+          <w:bCs/>
+        </w:rPr>
+        <w:t>전공이 **'컴퓨터공학'**인 학생들의 이름과 수강한 과목명을 출력하세요.</w:t>
+      </w:r>
+    </w:p>
+    <w:p>
+      <w:r>
+        <w:t xml:space="preserve">SELECT 이름, </w:t>
+      </w:r>
+      <w:proofErr w:type="gramStart"/>
+      <w:r>
+        <w:t>수강신청.과목명</w:t>
+      </w:r>
+      <w:proofErr w:type="gramEnd"/>
+      <w:r>
+        <w:t xml:space="preserve"> FROM 학생 INNER JOIN 수강신청 ON 학생.학번 = 수강신청.학번 WHERE 학생.전공='컴퓨터공학';</w:t>
+      </w:r>
+    </w:p>
+    <w:p>
+      <w:pPr>
+        <w:rPr>
+          <w:b/>
+          <w:bCs/>
+        </w:rPr>
+      </w:pPr>
+      <w:r>
+        <w:rPr>
+          <w:b/>
+          <w:bCs/>
+        </w:rPr>
+        <w:t>3</w:t>
+      </w:r>
+      <w:r>
+        <w:rPr>
+          <w:rFonts w:ascii="MS Gothic" w:eastAsia="MS Gothic" w:hAnsi="MS Gothic" w:cs="MS Gothic" w:hint="eastAsia"/>
+          <w:b/>
+          <w:bCs/>
+        </w:rPr>
+        <w:t>⃣</w:t>
+      </w:r>
+      <w:r>
+        <w:rPr>
+          <w:b/>
+          <w:bCs/>
+        </w:rPr>
+        <w:t xml:space="preserve"> 성적이 **'A+'**인 학생 이름과 과목명을 출력하세요.</w:t>
+      </w:r>
+    </w:p>
+    <w:p>
+      <w:r>
+        <w:t xml:space="preserve">SELECT 이름, </w:t>
+      </w:r>
+      <w:proofErr w:type="gramStart"/>
+      <w:r>
+        <w:t>수강신청.과목명</w:t>
+      </w:r>
+      <w:proofErr w:type="gramEnd"/>
+      <w:r>
+        <w:t xml:space="preserve"> FROM 학생 INNER JOIN 수강신청 ON 학생.학번 = 수강신청.학번 WHERE 수강신청.성적='A+';</w:t>
+      </w:r>
+    </w:p>
+    <w:p>
+      <w:r>
+        <w:rPr>
+          <w:b/>
+          <w:bCs/>
+        </w:rPr>
+        <w:t>4</w:t>
+      </w:r>
+      <w:r>
+        <w:rPr>
+          <w:rFonts w:ascii="MS Gothic" w:eastAsia="MS Gothic" w:hAnsi="MS Gothic" w:cs="MS Gothic" w:hint="eastAsia"/>
+          <w:b/>
+          <w:bCs/>
+        </w:rPr>
+        <w:t>⃣</w:t>
+      </w:r>
+      <w:r>
+        <w:rPr>
+          <w:b/>
+          <w:bCs/>
+        </w:rPr>
+        <w:t xml:space="preserve"> 학생 이름, 전공, 신청한 과목명, 성적을 전부 출력하고 성적순으로 내림차순 정렬하세요</w:t>
+      </w:r>
+      <w:r>
+        <w:t>.</w:t>
+      </w:r>
+    </w:p>
+    <w:p>
+      <w:r>
+        <w:t xml:space="preserve">SELECT 이름, 전공, </w:t>
+      </w:r>
+      <w:proofErr w:type="gramStart"/>
+      <w:r>
+        <w:t>수강신청.과목명</w:t>
+      </w:r>
+      <w:proofErr w:type="gramEnd"/>
+      <w:r>
+        <w:t>, 수강신청.성적 FROM 학생 INNER JOIN 수강신청 ON 학생.학번 = 수강신청.학번 ORDER BY 수강신청.성적 DESC;</w:t>
+      </w:r>
+    </w:p>
+    <w:p>
+      <w:pPr>
+        <w:rPr>
+          <w:b/>
+          <w:bCs/>
+        </w:rPr>
+      </w:pPr>
+      <w:r>
+        <w:rPr>
+          <w:b/>
+          <w:bCs/>
+        </w:rPr>
+        <w:t>5</w:t>
+      </w:r>
+      <w:r>
+        <w:rPr>
+          <w:rFonts w:ascii="MS Gothic" w:eastAsia="MS Gothic" w:hAnsi="MS Gothic" w:cs="MS Gothic" w:hint="eastAsia"/>
+          <w:b/>
+          <w:bCs/>
+        </w:rPr>
+        <w:t>⃣</w:t>
+      </w:r>
+      <w:r>
+        <w:rPr>
+          <w:b/>
+          <w:bCs/>
+        </w:rPr>
+        <w:t xml:space="preserve"> 학생 </w:t>
+      </w:r>
+      <w:proofErr w:type="spellStart"/>
+      <w:r>
+        <w:rPr>
+          <w:b/>
+          <w:bCs/>
+        </w:rPr>
+        <w:t>이름별</w:t>
+      </w:r>
+      <w:proofErr w:type="spellEnd"/>
+      <w:r>
+        <w:rPr>
+          <w:b/>
+          <w:bCs/>
+        </w:rPr>
+        <w:t xml:space="preserve"> 신청한 과목 수를 출력하세요. (이름, 과목 수)</w:t>
+      </w:r>
+    </w:p>
+    <w:p>
+      <w:r>
+        <w:t xml:space="preserve">SELECT 이름, COUNT(*) AS 과목수 FROM 학생 INNER JOIN 수강신청 ON </w:t>
+      </w:r>
+      <w:proofErr w:type="gramStart"/>
+      <w:r>
+        <w:t>학생.학번</w:t>
+      </w:r>
+      <w:proofErr w:type="gramEnd"/>
+      <w:r>
+        <w:t xml:space="preserve"> = 수강신청.학번 GROUP BY 이름;</w:t>
+      </w:r>
+    </w:p>
+    <w:p/>
+    <w:p>
+      <w:r>
+        <w:rPr>
+          <w:noProof/>
+        </w:rPr>
+        <w:drawing>
+          <wp:inline distT="0" distB="0" distL="0" distR="0" wp14:anchorId="26D06339" wp14:editId="1983120F">
+            <wp:extent cx="5731510" cy="2414905"/>
+            <wp:effectExtent l="0" t="0" r="2540" b="4445"/>
+            <wp:docPr id="5" name="그림 5"/>
+            <wp:cNvGraphicFramePr>
+              <a:graphicFrameLocks xmlns:a="http://schemas.openxmlformats.org/drawingml/2006/main" noChangeAspect="1"/>
+            </wp:cNvGraphicFramePr>
+            <a:graphic xmlns:a="http://schemas.openxmlformats.org/drawingml/2006/main">
+              <a:graphicData uri="http://schemas.openxmlformats.org/drawingml/2006/picture">
+                <pic:pic xmlns:pic="http://schemas.openxmlformats.org/drawingml/2006/picture">
+                  <pic:nvPicPr>
+                    <pic:cNvPr id="1" name=""/>
+                    <pic:cNvPicPr/>
+                  </pic:nvPicPr>
+                  <pic:blipFill>
+                    <a:blip r:embed="rId15"/>
+                    <a:stretch>
+                      <a:fillRect/>
+                    </a:stretch>
+                  </pic:blipFill>
+                  <pic:spPr>
+                    <a:xfrm>
+                      <a:off x="0" y="0"/>
+                      <a:ext cx="5731510" cy="2414905"/>
+                    </a:xfrm>
+                    <a:prstGeom prst="rect">
+                      <a:avLst/>
+                    </a:prstGeom>
+                  </pic:spPr>
+                </pic:pic>
+              </a:graphicData>
+            </a:graphic>
+          </wp:inline>
+        </w:drawing>
+      </w:r>
+    </w:p>
+    <w:p>
+      <w:r>
+        <w:t xml:space="preserve">SELECT 제품명, sum(주문수량) as </w:t>
+      </w:r>
+      <w:proofErr w:type="spellStart"/>
+      <w:r>
+        <w:t>주문수량합</w:t>
+      </w:r>
+      <w:proofErr w:type="spellEnd"/>
+      <w:r>
+        <w:t>, sum(</w:t>
+      </w:r>
+      <w:proofErr w:type="gramStart"/>
+      <w:r>
+        <w:t>주문세부.단가</w:t>
+      </w:r>
+      <w:proofErr w:type="gramEnd"/>
+      <w:r>
+        <w:t>*주문수량) as 주문금액합 from 제품 inner join 주문세부 on 주문세부.제품번호 = 제품.제품번호 group by 제품명;</w:t>
+      </w:r>
+    </w:p>
+    <w:p>
+      <w:r>
+        <w:t xml:space="preserve">SELECT 제품명, sum(주문수량) as </w:t>
+      </w:r>
+      <w:proofErr w:type="spellStart"/>
+      <w:r>
+        <w:t>주문수량합</w:t>
+      </w:r>
+      <w:proofErr w:type="spellEnd"/>
+      <w:r>
+        <w:t>, sum(</w:t>
+      </w:r>
+      <w:proofErr w:type="gramStart"/>
+      <w:r>
+        <w:t>주문세부.단가</w:t>
+      </w:r>
+      <w:proofErr w:type="gramEnd"/>
+      <w:r>
+        <w:t>*주문수량) as 주문금액합 from 제품, 주문세부 where 주문세부.제품번호 = 제품.제품번호 group by 제품명;</w:t>
+      </w:r>
+    </w:p>
+    <w:p/>
+    <w:p>
+      <w:r>
+        <w:rPr>
+          <w:noProof/>
+        </w:rPr>
+        <w:lastRenderedPageBreak/>
+        <w:drawing>
+          <wp:inline distT="0" distB="0" distL="0" distR="0" wp14:anchorId="40220BF7" wp14:editId="50696DF7">
+            <wp:extent cx="5731510" cy="3907155"/>
+            <wp:effectExtent l="0" t="0" r="2540" b="0"/>
+            <wp:docPr id="7" name="그림 7"/>
+            <wp:cNvGraphicFramePr>
+              <a:graphicFrameLocks xmlns:a="http://schemas.openxmlformats.org/drawingml/2006/main" noChangeAspect="1"/>
+            </wp:cNvGraphicFramePr>
+            <a:graphic xmlns:a="http://schemas.openxmlformats.org/drawingml/2006/main">
+              <a:graphicData uri="http://schemas.openxmlformats.org/drawingml/2006/picture">
+                <pic:pic xmlns:pic="http://schemas.openxmlformats.org/drawingml/2006/picture">
+                  <pic:nvPicPr>
+                    <pic:cNvPr id="1" name=""/>
+                    <pic:cNvPicPr/>
+                  </pic:nvPicPr>
+                  <pic:blipFill>
+                    <a:blip r:embed="rId16"/>
+                    <a:stretch>
+                      <a:fillRect/>
+                    </a:stretch>
+                  </pic:blipFill>
+                  <pic:spPr>
+                    <a:xfrm>
+                      <a:off x="0" y="0"/>
+                      <a:ext cx="5731510" cy="3907155"/>
+                    </a:xfrm>
+                    <a:prstGeom prst="rect">
+                      <a:avLst/>
+                    </a:prstGeom>
+                  </pic:spPr>
+                </pic:pic>
+              </a:graphicData>
+            </a:graphic>
+          </wp:inline>
+        </w:drawing>
+      </w:r>
+    </w:p>
+    <w:p>
+      <w:pPr>
+        <w:rPr>
+          <w:b/>
+          <w:bCs/>
+        </w:rPr>
+      </w:pPr>
+      <w:r>
+        <w:rPr>
+          <w:rFonts w:hint="eastAsia"/>
+          <w:b/>
+          <w:bCs/>
+        </w:rPr>
+        <w:t>I</w:t>
+      </w:r>
+      <w:r>
+        <w:rPr>
+          <w:b/>
+          <w:bCs/>
+        </w:rPr>
+        <w:t>NNER JOIN</w:t>
+      </w:r>
+      <w:r>
+        <w:rPr>
+          <w:b/>
+          <w:bCs/>
+        </w:rPr>
+        <w:t>(2</w:t>
+      </w:r>
+      <w:r>
+        <w:rPr>
+          <w:rFonts w:hint="eastAsia"/>
+          <w:b/>
+          <w:bCs/>
+        </w:rPr>
+        <w:t>번)</w:t>
+      </w:r>
+    </w:p>
+    <w:p>
+      <w:r>
+        <w:t xml:space="preserve">SELECT YEAR(주문일) AS </w:t>
+      </w:r>
+      <w:proofErr w:type="spellStart"/>
+      <w:r>
+        <w:t>주문년도</w:t>
+      </w:r>
+      <w:proofErr w:type="spellEnd"/>
+      <w:r>
+        <w:t xml:space="preserve">, 제품명, SUM(주문수량) AS </w:t>
+      </w:r>
+      <w:proofErr w:type="spellStart"/>
+      <w:r>
+        <w:t>주문수량합</w:t>
+      </w:r>
+      <w:proofErr w:type="spellEnd"/>
+      <w:r>
+        <w:t xml:space="preserve"> FROM 제품 INNER JOIN 주문세부 ON </w:t>
+      </w:r>
+      <w:proofErr w:type="gramStart"/>
+      <w:r>
+        <w:t>제품.제품번호</w:t>
+      </w:r>
+      <w:proofErr w:type="gramEnd"/>
+      <w:r>
+        <w:t xml:space="preserve"> = 주문세부.제품번호 INNER JOIN 주문 ON 주문.주문번호 = 주문세부.주문번호 WHERE 제품명 LIKE '%아이스크림' GROUP BY YEAR(주문일), 제품명</w:t>
+      </w:r>
+      <w:r>
+        <w:rPr>
+          <w:rFonts w:hint="eastAsia"/>
+        </w:rPr>
+        <w:t xml:space="preserve"> </w:t>
+      </w:r>
+      <w:r>
+        <w:t>ORDER BY 1,2;</w:t>
+      </w:r>
+    </w:p>
+    <w:p>
+      <w:pPr>
+        <w:rPr>
+          <w:b/>
+          <w:bCs/>
+        </w:rPr>
+      </w:pPr>
+      <w:r>
+        <w:rPr>
+          <w:rFonts w:hint="eastAsia"/>
+          <w:b/>
+          <w:bCs/>
+        </w:rPr>
+        <w:t>S</w:t>
+      </w:r>
+      <w:r>
+        <w:rPr>
+          <w:b/>
+          <w:bCs/>
+        </w:rPr>
+        <w:t>ELF JOIN</w:t>
+      </w:r>
+    </w:p>
+    <w:p>
+      <w:r>
+        <w:t xml:space="preserve">SELECT YEAR(주문일) AS </w:t>
+      </w:r>
+      <w:proofErr w:type="spellStart"/>
+      <w:r>
+        <w:t>주문년도</w:t>
+      </w:r>
+      <w:proofErr w:type="spellEnd"/>
+      <w:r>
+        <w:t xml:space="preserve">, 제품명, SUM(주문수량) AS </w:t>
+      </w:r>
+      <w:proofErr w:type="spellStart"/>
+      <w:r>
+        <w:t>주문수량합</w:t>
+      </w:r>
+      <w:proofErr w:type="spellEnd"/>
+      <w:r>
+        <w:t xml:space="preserve"> FROM 제품</w:t>
+      </w:r>
+      <w:r>
+        <w:t>,</w:t>
+      </w:r>
+      <w:r>
+        <w:t xml:space="preserve"> 주문세부</w:t>
+      </w:r>
+      <w:r>
+        <w:rPr>
+          <w:rFonts w:hint="eastAsia"/>
+        </w:rPr>
+        <w:t>,</w:t>
+      </w:r>
+      <w:r>
+        <w:t xml:space="preserve"> </w:t>
+      </w:r>
+      <w:r>
+        <w:rPr>
+          <w:rFonts w:hint="eastAsia"/>
+        </w:rPr>
+        <w:t>주문</w:t>
+      </w:r>
+      <w:r>
+        <w:t xml:space="preserve"> </w:t>
+      </w:r>
+      <w:r>
+        <w:t>WHERE</w:t>
+      </w:r>
+      <w:r>
+        <w:t xml:space="preserve"> </w:t>
+      </w:r>
+      <w:proofErr w:type="gramStart"/>
+      <w:r>
+        <w:t>제품.제품번호</w:t>
+      </w:r>
+      <w:proofErr w:type="gramEnd"/>
+      <w:r>
+        <w:t xml:space="preserve"> = 주문세부.제품번호</w:t>
+      </w:r>
+      <w:r>
+        <w:rPr>
+          <w:rFonts w:hint="eastAsia"/>
+        </w:rPr>
+        <w:t xml:space="preserve"> </w:t>
+      </w:r>
+      <w:r>
+        <w:t>AND</w:t>
+      </w:r>
+      <w:r>
+        <w:t xml:space="preserve"> 주문.주문번호 = 주문세부.주문번호 </w:t>
+      </w:r>
+      <w:r>
+        <w:t>AND</w:t>
+      </w:r>
+      <w:r>
+        <w:t xml:space="preserve"> 제품명 LIKE '%아이스크림' GROUP BY YEAR(주문일), 제품명</w:t>
+      </w:r>
+      <w:r>
+        <w:rPr>
+          <w:rFonts w:hint="eastAsia"/>
+        </w:rPr>
+        <w:t xml:space="preserve"> </w:t>
+      </w:r>
+      <w:r>
+        <w:t>ORDER BY 1,2;</w:t>
+      </w:r>
+    </w:p>
+    <w:p/>
+    <w:p>
+      <w:pPr>
+        <w:rPr>
+          <w:b/>
+          <w:bCs/>
+        </w:rPr>
+      </w:pPr>
+      <w:r>
+        <w:rPr>
+          <w:rFonts w:hint="eastAsia"/>
+          <w:b/>
+          <w:bCs/>
+        </w:rPr>
+        <w:t>문제</w:t>
+      </w:r>
+      <w:r>
+        <w:rPr>
+          <w:b/>
+          <w:bCs/>
+        </w:rPr>
+        <w:t xml:space="preserve"> 1:</w:t>
+      </w:r>
+      <w:r>
+        <w:rPr>
+          <w:rFonts w:hint="eastAsia"/>
+          <w:b/>
+          <w:bCs/>
+        </w:rPr>
+        <w:t xml:space="preserve"> 고객의</w:t>
+      </w:r>
+      <w:r>
+        <w:rPr>
+          <w:b/>
+          <w:bCs/>
+        </w:rPr>
+        <w:t xml:space="preserve"> 이름과 해당 고객이 주문한 주문 ID를 함께 조회하세요.</w:t>
+      </w:r>
+    </w:p>
+    <w:p>
+      <w:r>
+        <w:t xml:space="preserve">SELECT 이름, 주문ID FROM </w:t>
+      </w:r>
+      <w:proofErr w:type="gramStart"/>
+      <w:r>
+        <w:t>sample.고객</w:t>
+      </w:r>
+      <w:proofErr w:type="gramEnd"/>
+      <w:r>
+        <w:t xml:space="preserve"> INNER JOIN 주문 ON 고객.고객ID = 주문.고객ID;</w:t>
+      </w:r>
+    </w:p>
+    <w:p>
+      <w:pPr>
+        <w:rPr>
+          <w:b/>
+          <w:bCs/>
+        </w:rPr>
+      </w:pPr>
+      <w:r>
+        <w:rPr>
+          <w:rFonts w:hint="eastAsia"/>
+          <w:b/>
+          <w:bCs/>
+        </w:rPr>
+        <w:t>문제</w:t>
+      </w:r>
+      <w:r>
+        <w:rPr>
+          <w:b/>
+          <w:bCs/>
+        </w:rPr>
+        <w:t xml:space="preserve"> 2:</w:t>
+      </w:r>
+      <w:r>
+        <w:rPr>
+          <w:rFonts w:hint="eastAsia"/>
+          <w:b/>
+          <w:bCs/>
+        </w:rPr>
+        <w:t xml:space="preserve"> 주문한</w:t>
+      </w:r>
+      <w:r>
+        <w:rPr>
+          <w:b/>
+          <w:bCs/>
+        </w:rPr>
+        <w:t xml:space="preserve"> 고객의 이름과 주문일자, 총금액을 조회하세요.</w:t>
+      </w:r>
+    </w:p>
+    <w:p>
+      <w:r>
+        <w:t xml:space="preserve">SELECT 이름, 주문일자, </w:t>
+      </w:r>
+      <w:proofErr w:type="spellStart"/>
+      <w:r>
+        <w:t>총금액</w:t>
+      </w:r>
+      <w:proofErr w:type="spellEnd"/>
+      <w:r>
+        <w:t xml:space="preserve"> FROM </w:t>
+      </w:r>
+      <w:proofErr w:type="gramStart"/>
+      <w:r>
+        <w:t>sample.주문</w:t>
+      </w:r>
+      <w:proofErr w:type="gramEnd"/>
+      <w:r>
+        <w:t xml:space="preserve"> INNER JOIN 고객 ON 주문.고객ID = 고객.고객ID;</w:t>
+      </w:r>
+    </w:p>
+    <w:p>
+      <w:pPr>
+        <w:rPr>
+          <w:b/>
+          <w:bCs/>
+        </w:rPr>
+      </w:pPr>
+      <w:r>
+        <w:rPr>
+          <w:rFonts w:hint="eastAsia"/>
+          <w:b/>
+          <w:bCs/>
+        </w:rPr>
+        <w:t>문제</w:t>
+      </w:r>
+      <w:r>
+        <w:rPr>
+          <w:b/>
+          <w:bCs/>
+        </w:rPr>
+        <w:t xml:space="preserve"> 3:</w:t>
+      </w:r>
+      <w:r>
+        <w:rPr>
+          <w:rFonts w:hint="eastAsia"/>
+          <w:b/>
+          <w:bCs/>
+        </w:rPr>
+        <w:t xml:space="preserve"> </w:t>
+      </w:r>
+      <w:r>
+        <w:rPr>
+          <w:b/>
+          <w:bCs/>
+        </w:rPr>
+        <w:t>VIP 등급 고객의 이름과 그 고객의 모든 주문 ID를 조회하세요.</w:t>
+      </w:r>
+    </w:p>
+    <w:p>
+      <w:r>
+        <w:lastRenderedPageBreak/>
+        <w:t xml:space="preserve">SELECT 이름, 주문ID FROM </w:t>
+      </w:r>
+      <w:proofErr w:type="gramStart"/>
+      <w:r>
+        <w:t>sample.고객</w:t>
+      </w:r>
+      <w:proofErr w:type="gramEnd"/>
+      <w:r>
+        <w:t xml:space="preserve"> INNER JOIN 주문 ON 고객.고객ID = 주문.고객ID WHERE 등급='VIP';</w:t>
+      </w:r>
+    </w:p>
+    <w:p>
+      <w:pPr>
+        <w:rPr>
+          <w:b/>
+          <w:bCs/>
+        </w:rPr>
+      </w:pPr>
+      <w:r>
+        <w:rPr>
+          <w:rFonts w:hint="eastAsia"/>
+          <w:b/>
+          <w:bCs/>
+        </w:rPr>
+        <w:t>문제</w:t>
+      </w:r>
+      <w:r>
+        <w:rPr>
+          <w:b/>
+          <w:bCs/>
+        </w:rPr>
+        <w:t xml:space="preserve"> 4:</w:t>
+      </w:r>
+      <w:r>
+        <w:rPr>
+          <w:rFonts w:hint="eastAsia"/>
+          <w:b/>
+          <w:bCs/>
+        </w:rPr>
+        <w:t xml:space="preserve"> 총금액이</w:t>
+      </w:r>
+      <w:r>
+        <w:rPr>
+          <w:b/>
+          <w:bCs/>
+        </w:rPr>
+        <w:t xml:space="preserve"> 10만원 이상인 주문을 한 고객의 이름과 주문 ID, 총금액을 조회하세요.</w:t>
+      </w:r>
+    </w:p>
+    <w:p>
+      <w:r>
+        <w:t xml:space="preserve">SELECT 이름, 주문ID, </w:t>
+      </w:r>
+      <w:proofErr w:type="spellStart"/>
+      <w:r>
+        <w:t>총금액</w:t>
+      </w:r>
+      <w:proofErr w:type="spellEnd"/>
+      <w:r>
+        <w:t xml:space="preserve"> FROM </w:t>
+      </w:r>
+      <w:proofErr w:type="gramStart"/>
+      <w:r>
+        <w:t>sample.고객</w:t>
+      </w:r>
+      <w:proofErr w:type="gramEnd"/>
+      <w:r>
+        <w:t xml:space="preserve"> INNER JOIN 주문 ON 고객.고객ID = 주문.고객ID WHERE </w:t>
+      </w:r>
+      <w:proofErr w:type="spellStart"/>
+      <w:r>
+        <w:t>총금액</w:t>
+      </w:r>
+      <w:proofErr w:type="spellEnd"/>
+      <w:r>
+        <w:t>&gt;=100000;</w:t>
+      </w:r>
+    </w:p>
+    <w:p>
+      <w:pPr>
+        <w:rPr>
+          <w:b/>
+          <w:bCs/>
+        </w:rPr>
+      </w:pPr>
+      <w:r>
+        <w:rPr>
+          <w:rFonts w:hint="eastAsia"/>
+          <w:b/>
+          <w:bCs/>
+        </w:rPr>
+        <w:t>문제</w:t>
+      </w:r>
+      <w:r>
+        <w:rPr>
+          <w:b/>
+          <w:bCs/>
+        </w:rPr>
+        <w:t xml:space="preserve"> 5:</w:t>
+      </w:r>
+      <w:r>
+        <w:rPr>
+          <w:rFonts w:hint="eastAsia"/>
+          <w:b/>
+          <w:bCs/>
+        </w:rPr>
+        <w:t xml:space="preserve"> 각</w:t>
+      </w:r>
+      <w:r>
+        <w:rPr>
+          <w:b/>
+          <w:bCs/>
+        </w:rPr>
+        <w:t xml:space="preserve"> 고객별로 주문 건수를 조회하고, 고객 이름과 주문 건수를 함께 출력하세요. (힌트: GROUP BY 절과 COUNT() 함수를 사용하세요.)</w:t>
+      </w:r>
+    </w:p>
+    <w:p>
+      <w:r>
+        <w:t xml:space="preserve">SELECT 이름, COUNT(*) AS 주문건수 FROM </w:t>
+      </w:r>
+      <w:proofErr w:type="gramStart"/>
+      <w:r>
+        <w:t>sample.고객</w:t>
+      </w:r>
+      <w:proofErr w:type="gramEnd"/>
+      <w:r>
+        <w:t xml:space="preserve"> INNER JOIN 주문 ON 고객.고객ID = 주문.고객ID group by 이름;</w:t>
+      </w:r>
+    </w:p>
+    <w:p/>
+    <w:p>
+      <w:pPr>
+        <w:rPr>
+          <w:b/>
+          <w:bCs/>
+        </w:rPr>
+      </w:pPr>
+      <w:r>
+        <w:rPr>
+          <w:rFonts w:hint="eastAsia"/>
+          <w:b/>
+          <w:bCs/>
+        </w:rPr>
+        <w:t>문제</w:t>
+      </w:r>
+    </w:p>
+    <w:p>
+      <w:pPr>
+        <w:pStyle w:val="a5"/>
+        <w:numPr>
+          <w:ilvl w:val="0"/>
+          <w:numId w:val="4"/>
+        </w:numPr>
+        <w:ind w:leftChars="0"/>
+      </w:pPr>
+      <w:r>
+        <w:t xml:space="preserve"> 제품 테이블에 새로운 제품 ('태블릿', 450000, 1, 25)을 삽입하는 명령을 쓰시오.</w:t>
+      </w:r>
+    </w:p>
+    <w:p>
+      <w:pPr>
+        <w:ind w:firstLine="760"/>
+      </w:pPr>
+      <w:r>
+        <w:rPr>
+          <w:rFonts w:hint="eastAsia"/>
+        </w:rPr>
+        <w:t>I</w:t>
+      </w:r>
+      <w:r>
+        <w:t xml:space="preserve">NSERT INTO </w:t>
+      </w:r>
+      <w:r>
+        <w:rPr>
+          <w:rFonts w:hint="eastAsia"/>
+        </w:rPr>
+        <w:t xml:space="preserve">제품 </w:t>
+      </w:r>
+      <w:r>
+        <w:t>VALUES (</w:t>
+      </w:r>
+      <w:r>
+        <w:rPr>
+          <w:rFonts w:hint="eastAsia"/>
+        </w:rPr>
+        <w:t>N</w:t>
+      </w:r>
+      <w:r>
+        <w:t>ULL, ‘</w:t>
+      </w:r>
+      <w:r>
+        <w:rPr>
+          <w:rFonts w:hint="eastAsia"/>
+        </w:rPr>
+        <w:t>태블릿</w:t>
+      </w:r>
+      <w:r>
+        <w:t>’, 450000, 1, 25);</w:t>
+      </w:r>
+    </w:p>
+    <w:p>
+      <w:pPr>
+        <w:pStyle w:val="a5"/>
+        <w:numPr>
+          <w:ilvl w:val="0"/>
+          <w:numId w:val="4"/>
+        </w:numPr>
+        <w:ind w:leftChars="0"/>
+      </w:pPr>
+      <w:r>
+        <w:t xml:space="preserve"> 제품 테이블에서 제품명이 '마우스'인 제품의 가격을 30000으로 수정하는 명령을 쓰시오.</w:t>
+      </w:r>
+    </w:p>
+    <w:p>
+      <w:pPr>
+        <w:pStyle w:val="a5"/>
+        <w:ind w:leftChars="0" w:left="760"/>
+      </w:pPr>
+      <w:r>
+        <w:t>UPDATE 제품 SET 가격=30000 WHERE 제품명='마우스';</w:t>
+      </w:r>
+    </w:p>
+    <w:p>
+      <w:pPr>
+        <w:pStyle w:val="a5"/>
+        <w:numPr>
+          <w:ilvl w:val="0"/>
+          <w:numId w:val="4"/>
+        </w:numPr>
+        <w:ind w:leftChars="0"/>
+      </w:pPr>
+      <w:r>
+        <w:rPr>
+          <w:rFonts w:hint="eastAsia"/>
+        </w:rPr>
+        <w:t>제품</w:t>
+      </w:r>
+      <w:r>
+        <w:t xml:space="preserve"> 테이블에서 재고 수량이 10개 미만인 제품의 제품명과 재고 수량을 조회하는 명령을 쓰시오.</w:t>
+      </w:r>
+    </w:p>
+    <w:p>
+      <w:pPr>
+        <w:pStyle w:val="a5"/>
+        <w:ind w:leftChars="0" w:left="760"/>
+      </w:pPr>
+      <w:r>
+        <w:t xml:space="preserve">SELECT 제품명, 재고수량 FROM </w:t>
+      </w:r>
+      <w:proofErr w:type="gramStart"/>
+      <w:r>
+        <w:t>제품.제품</w:t>
+      </w:r>
+      <w:proofErr w:type="gramEnd"/>
+      <w:r>
+        <w:t xml:space="preserve"> WHERE 재고수량</w:t>
+      </w:r>
+      <w:r>
+        <w:rPr>
+          <w:rFonts w:hint="eastAsia"/>
+        </w:rPr>
+        <w:t xml:space="preserve"> </w:t>
+      </w:r>
+      <w:r>
+        <w:t>&lt;</w:t>
+      </w:r>
+      <w:r>
+        <w:t xml:space="preserve"> </w:t>
+      </w:r>
+      <w:r>
+        <w:t>10;</w:t>
+      </w:r>
+    </w:p>
+    <w:p>
+      <w:pPr>
+        <w:pStyle w:val="a5"/>
+        <w:numPr>
+          <w:ilvl w:val="0"/>
+          <w:numId w:val="4"/>
+        </w:numPr>
+        <w:ind w:leftChars="0"/>
+      </w:pPr>
+      <w:r>
+        <w:t xml:space="preserve"> 제품 테이블에서 카테고리 ID가 NULL인 제품을 삭제하는 명령을 쓰시오.</w:t>
+      </w:r>
+    </w:p>
+    <w:p>
+      <w:pPr>
+        <w:pStyle w:val="a5"/>
+        <w:ind w:leftChars="0" w:left="760"/>
+      </w:pPr>
+      <w:r>
+        <w:t>DELETE FROM 제품 WHERE 카테고리ID IS NULL;</w:t>
+      </w:r>
+    </w:p>
+    <w:p>
+      <w:pPr>
+        <w:pStyle w:val="a5"/>
+        <w:numPr>
+          <w:ilvl w:val="0"/>
+          <w:numId w:val="4"/>
+        </w:numPr>
+        <w:ind w:leftChars="0"/>
+      </w:pPr>
+      <w:r>
+        <w:t xml:space="preserve"> 카테고리 테이블에 새로운 카테고리 ('사무용품')을 삽입하는 명령을 쓰시오.</w:t>
+      </w:r>
+    </w:p>
+    <w:p>
+      <w:pPr>
+        <w:pStyle w:val="a5"/>
+        <w:ind w:leftChars="0" w:left="760"/>
+      </w:pPr>
+      <w:r>
+        <w:t>INSERT INTO 카테고리 VALUES (NULL, '사무용품');</w:t>
+      </w:r>
+    </w:p>
+    <w:p>
+      <w:pPr>
+        <w:pStyle w:val="a5"/>
+        <w:numPr>
+          <w:ilvl w:val="0"/>
+          <w:numId w:val="4"/>
+        </w:numPr>
+        <w:ind w:leftChars="0"/>
+      </w:pPr>
+      <w:r>
+        <w:t xml:space="preserve"> 카테고리 테이블에서 카테고리명이 '도서'인 레코드를 삭제하는 명령을 쓰시오</w:t>
+      </w:r>
+    </w:p>
+    <w:p>
+      <w:pPr>
+        <w:pStyle w:val="a5"/>
+        <w:ind w:leftChars="0" w:left="760"/>
+      </w:pPr>
+      <w:r>
+        <w:t>DELETE FROM 카테고리 WHERE 카테고리명='도서';</w:t>
+      </w:r>
+    </w:p>
+    <w:p>
+      <w:r>
+        <w:t>JOIN 문제:</w:t>
+      </w:r>
+    </w:p>
+    <w:p>
+      <w:pPr>
+        <w:pStyle w:val="a5"/>
+        <w:numPr>
+          <w:ilvl w:val="0"/>
+          <w:numId w:val="4"/>
+        </w:numPr>
+        <w:ind w:leftChars="0"/>
+      </w:pPr>
+      <w:r>
+        <w:t xml:space="preserve"> 제품 테이블과 카테고리 테이블을 조인하여 제품명과 해당 제품의 카테고리명을 함께 조회하세요.</w:t>
+      </w:r>
+    </w:p>
+    <w:p>
+      <w:pPr>
+        <w:pStyle w:val="a5"/>
+        <w:ind w:leftChars="0" w:left="760"/>
+      </w:pPr>
+      <w:r>
+        <w:lastRenderedPageBreak/>
+        <w:t xml:space="preserve">SELECT 제품명, </w:t>
+      </w:r>
+      <w:proofErr w:type="gramStart"/>
+      <w:r>
+        <w:t>제품.카테고리</w:t>
+      </w:r>
+      <w:proofErr w:type="gramEnd"/>
+      <w:r>
+        <w:t>ID FROM 제품.제품 INNER JOIN 카테고리 ON 제품.카테고리ID = 카테고리.카테고리ID;</w:t>
+      </w:r>
+    </w:p>
+    <w:p>
+      <w:pPr>
+        <w:pStyle w:val="a5"/>
+        <w:numPr>
+          <w:ilvl w:val="0"/>
+          <w:numId w:val="4"/>
+        </w:numPr>
+        <w:ind w:leftChars="0"/>
+      </w:pPr>
+      <w:r>
+        <w:t xml:space="preserve"> 가격이 10만원 이상인 제품의 제품명과 카테고리명을 조회하세요.</w:t>
+      </w:r>
+    </w:p>
+    <w:p>
+      <w:pPr>
+        <w:pStyle w:val="a5"/>
+        <w:ind w:leftChars="0" w:left="760"/>
+      </w:pPr>
+      <w:r>
+        <w:t xml:space="preserve">SELECT 제품명, </w:t>
+      </w:r>
+      <w:proofErr w:type="gramStart"/>
+      <w:r>
+        <w:t>제품.카테고리</w:t>
+      </w:r>
+      <w:proofErr w:type="gramEnd"/>
+      <w:r>
+        <w:t>ID FROM 제품.제품 INNER JOIN 카테고리 ON 제품.카테고리ID = 카테고리.카테고리ID WHERE 가격&gt;=100000;</w:t>
+      </w:r>
+    </w:p>
+    <w:p>
+      <w:pPr>
+        <w:pStyle w:val="a5"/>
+        <w:numPr>
+          <w:ilvl w:val="0"/>
+          <w:numId w:val="4"/>
+        </w:numPr>
+        <w:ind w:leftChars="0"/>
+      </w:pPr>
+      <w:r>
+        <w:t xml:space="preserve"> 카테고리명이 '컴퓨터 주변기기'인 모든 제품의 제품명과 가격을 조회하세요.</w:t>
+      </w:r>
+    </w:p>
+    <w:p>
+      <w:pPr>
+        <w:pStyle w:val="a5"/>
+        <w:ind w:leftChars="0" w:left="760"/>
+      </w:pPr>
+      <w:r>
+        <w:t xml:space="preserve">SELECT 제품명, 가격 FROM </w:t>
+      </w:r>
+      <w:proofErr w:type="gramStart"/>
+      <w:r>
+        <w:t>제품.제품</w:t>
+      </w:r>
+      <w:proofErr w:type="gramEnd"/>
+      <w:r>
+        <w:t xml:space="preserve"> INNER JOIN 카테고리 ON 제품.카테고리ID = 카테고리.카테고리ID WHERE 카테고리.카테고리명='컴퓨터 주변기기';</w:t>
+      </w:r>
+    </w:p>
+    <w:p>
+      <w:pPr>
+        <w:pStyle w:val="a5"/>
+        <w:numPr>
+          <w:ilvl w:val="0"/>
+          <w:numId w:val="4"/>
+        </w:numPr>
+        <w:ind w:leftChars="0"/>
+      </w:pPr>
+      <w:r>
+        <w:t>각 카테고리별로 포함된 제품의 수를 조회하고, 카테고리명과 제품 수를 함께 출력하세요.</w:t>
+      </w:r>
+    </w:p>
+    <w:p>
+      <w:pPr>
+        <w:pStyle w:val="a5"/>
+      </w:pPr>
+      <w:r>
+        <w:t xml:space="preserve">SELECT 카테고리명, COUNT(*) AS </w:t>
+      </w:r>
+      <w:proofErr w:type="spellStart"/>
+      <w:r>
+        <w:t>제품수</w:t>
+      </w:r>
+      <w:proofErr w:type="spellEnd"/>
+      <w:r>
+        <w:t xml:space="preserve"> FROM 카테고리 INNER JOIN 제품 ON </w:t>
+      </w:r>
+      <w:proofErr w:type="gramStart"/>
+      <w:r>
+        <w:t>제품.카테고리</w:t>
+      </w:r>
+      <w:proofErr w:type="gramEnd"/>
+      <w:r>
+        <w:t>ID = 카테고리.카테고리ID GROUP BY 카테고리명;</w:t>
+      </w:r>
+    </w:p>
+    <w:p/>
+    <w:p>
+      <w:r>
+        <w:rPr>
+          <w:noProof/>
+        </w:rPr>
+        <w:lastRenderedPageBreak/>
+        <w:drawing>
+          <wp:inline distT="0" distB="0" distL="0" distR="0" wp14:anchorId="6BFD0B9E" wp14:editId="45264114">
+            <wp:extent cx="5731510" cy="6071191"/>
+            <wp:effectExtent l="0" t="0" r="2540" b="6350"/>
+            <wp:docPr id="22" name="그림 22"/>
+            <wp:cNvGraphicFramePr>
+              <a:graphicFrameLocks xmlns:a="http://schemas.openxmlformats.org/drawingml/2006/main" noChangeAspect="1"/>
+            </wp:cNvGraphicFramePr>
+            <a:graphic xmlns:a="http://schemas.openxmlformats.org/drawingml/2006/main">
+              <a:graphicData uri="http://schemas.openxmlformats.org/drawingml/2006/picture">
+                <pic:pic xmlns:pic="http://schemas.openxmlformats.org/drawingml/2006/picture">
+                  <pic:nvPicPr>
+                    <pic:cNvPr id="1" name=""/>
+                    <pic:cNvPicPr/>
+                  </pic:nvPicPr>
+                  <pic:blipFill rotWithShape="1">
+                    <a:blip r:embed="rId17"/>
+                    <a:srcRect b="2210"/>
+                    <a:stretch/>
+                  </pic:blipFill>
+                  <pic:spPr bwMode="auto">
+                    <a:xfrm>
+                      <a:off x="0" y="0"/>
+                      <a:ext cx="5731510" cy="6071191"/>
+                    </a:xfrm>
+                    <a:prstGeom prst="rect">
+                      <a:avLst/>
+                    </a:prstGeom>
+                    <a:ln>
+                      <a:noFill/>
+                    </a:ln>
+                    <a:extLst>
+                      <a:ext uri="{53640926-AAD7-44D8-BBD7-CCE9431645EC}">
+                        <a14:shadowObscured xmlns:a14="http://schemas.microsoft.com/office/drawing/2010/main"/>
+                      </a:ext>
+                    </a:extLst>
+                  </pic:spPr>
+                </pic:pic>
+              </a:graphicData>
+            </a:graphic>
+          </wp:inline>
+        </w:drawing>
+      </w:r>
+    </w:p>
     <w:p>
       <w:pPr>
         <w:rPr>
@@ -1234,11 +3050,219 @@
       </w:rPr>
     </w:lvl>
   </w:abstractNum>
+  <w:abstractNum w:abstractNumId="2" w15:restartNumberingAfterBreak="0">
+    <w:nsid w:val="3BCD568D"/>
+    <w:multiLevelType w:val="hybridMultilevel"/>
+    <w:tmpl w:val="D608696A"/>
+    <w:lvl w:ilvl="0" w:tplc="AA7E4C92">
+      <w:start w:val="2"/>
+      <w:numFmt w:val="bullet"/>
+      <w:lvlText w:val="-"/>
+      <w:lvlJc w:val="left"/>
+      <w:pPr>
+        <w:ind w:left="760" w:hanging="360"/>
+      </w:pPr>
+      <w:rPr>
+        <w:rFonts w:ascii="맑은 고딕" w:eastAsia="맑은 고딕" w:hAnsi="맑은 고딕" w:cstheme="minorBidi" w:hint="eastAsia"/>
+      </w:rPr>
+    </w:lvl>
+    <w:lvl w:ilvl="1" w:tplc="04090003" w:tentative="1">
+      <w:start w:val="1"/>
+      <w:numFmt w:val="bullet"/>
+      <w:lvlText w:val=""/>
+      <w:lvlJc w:val="left"/>
+      <w:pPr>
+        <w:ind w:left="1200" w:hanging="400"/>
+      </w:pPr>
+      <w:rPr>
+        <w:rFonts w:ascii="Wingdings" w:hAnsi="Wingdings" w:hint="default"/>
+      </w:rPr>
+    </w:lvl>
+    <w:lvl w:ilvl="2" w:tplc="04090005" w:tentative="1">
+      <w:start w:val="1"/>
+      <w:numFmt w:val="bullet"/>
+      <w:lvlText w:val=""/>
+      <w:lvlJc w:val="left"/>
+      <w:pPr>
+        <w:ind w:left="1600" w:hanging="400"/>
+      </w:pPr>
+      <w:rPr>
+        <w:rFonts w:ascii="Wingdings" w:hAnsi="Wingdings" w:hint="default"/>
+      </w:rPr>
+    </w:lvl>
+    <w:lvl w:ilvl="3" w:tplc="04090001" w:tentative="1">
+      <w:start w:val="1"/>
+      <w:numFmt w:val="bullet"/>
+      <w:lvlText w:val=""/>
+      <w:lvlJc w:val="left"/>
+      <w:pPr>
+        <w:ind w:left="2000" w:hanging="400"/>
+      </w:pPr>
+      <w:rPr>
+        <w:rFonts w:ascii="Wingdings" w:hAnsi="Wingdings" w:hint="default"/>
+      </w:rPr>
+    </w:lvl>
+    <w:lvl w:ilvl="4" w:tplc="04090003" w:tentative="1">
+      <w:start w:val="1"/>
+      <w:numFmt w:val="bullet"/>
+      <w:lvlText w:val=""/>
+      <w:lvlJc w:val="left"/>
+      <w:pPr>
+        <w:ind w:left="2400" w:hanging="400"/>
+      </w:pPr>
+      <w:rPr>
+        <w:rFonts w:ascii="Wingdings" w:hAnsi="Wingdings" w:hint="default"/>
+      </w:rPr>
+    </w:lvl>
+    <w:lvl w:ilvl="5" w:tplc="04090005" w:tentative="1">
+      <w:start w:val="1"/>
+      <w:numFmt w:val="bullet"/>
+      <w:lvlText w:val=""/>
+      <w:lvlJc w:val="left"/>
+      <w:pPr>
+        <w:ind w:left="2800" w:hanging="400"/>
+      </w:pPr>
+      <w:rPr>
+        <w:rFonts w:ascii="Wingdings" w:hAnsi="Wingdings" w:hint="default"/>
+      </w:rPr>
+    </w:lvl>
+    <w:lvl w:ilvl="6" w:tplc="04090001" w:tentative="1">
+      <w:start w:val="1"/>
+      <w:numFmt w:val="bullet"/>
+      <w:lvlText w:val=""/>
+      <w:lvlJc w:val="left"/>
+      <w:pPr>
+        <w:ind w:left="3200" w:hanging="400"/>
+      </w:pPr>
+      <w:rPr>
+        <w:rFonts w:ascii="Wingdings" w:hAnsi="Wingdings" w:hint="default"/>
+      </w:rPr>
+    </w:lvl>
+    <w:lvl w:ilvl="7" w:tplc="04090003" w:tentative="1">
+      <w:start w:val="1"/>
+      <w:numFmt w:val="bullet"/>
+      <w:lvlText w:val=""/>
+      <w:lvlJc w:val="left"/>
+      <w:pPr>
+        <w:ind w:left="3600" w:hanging="400"/>
+      </w:pPr>
+      <w:rPr>
+        <w:rFonts w:ascii="Wingdings" w:hAnsi="Wingdings" w:hint="default"/>
+      </w:rPr>
+    </w:lvl>
+    <w:lvl w:ilvl="8" w:tplc="04090005" w:tentative="1">
+      <w:start w:val="1"/>
+      <w:numFmt w:val="bullet"/>
+      <w:lvlText w:val=""/>
+      <w:lvlJc w:val="left"/>
+      <w:pPr>
+        <w:ind w:left="4000" w:hanging="400"/>
+      </w:pPr>
+      <w:rPr>
+        <w:rFonts w:ascii="Wingdings" w:hAnsi="Wingdings" w:hint="default"/>
+      </w:rPr>
+    </w:lvl>
+  </w:abstractNum>
+  <w:abstractNum w:abstractNumId="3" w15:restartNumberingAfterBreak="0">
+    <w:nsid w:val="6EA44703"/>
+    <w:multiLevelType w:val="hybridMultilevel"/>
+    <w:tmpl w:val="73A87FDC"/>
+    <w:lvl w:ilvl="0" w:tplc="1D4EBB14">
+      <w:start w:val="1"/>
+      <w:numFmt w:val="decimalEnclosedCircle"/>
+      <w:lvlText w:val="%1"/>
+      <w:lvlJc w:val="left"/>
+      <w:pPr>
+        <w:ind w:left="760" w:hanging="360"/>
+      </w:pPr>
+      <w:rPr>
+        <w:rFonts w:hint="default"/>
+      </w:rPr>
+    </w:lvl>
+    <w:lvl w:ilvl="1" w:tplc="04090019" w:tentative="1">
+      <w:start w:val="1"/>
+      <w:numFmt w:val="upperLetter"/>
+      <w:lvlText w:val="%2."/>
+      <w:lvlJc w:val="left"/>
+      <w:pPr>
+        <w:ind w:left="1200" w:hanging="400"/>
+      </w:pPr>
+    </w:lvl>
+    <w:lvl w:ilvl="2" w:tplc="0409001B" w:tentative="1">
+      <w:start w:val="1"/>
+      <w:numFmt w:val="lowerRoman"/>
+      <w:lvlText w:val="%3."/>
+      <w:lvlJc w:val="right"/>
+      <w:pPr>
+        <w:ind w:left="1600" w:hanging="400"/>
+      </w:pPr>
+    </w:lvl>
+    <w:lvl w:ilvl="3" w:tplc="0409000F" w:tentative="1">
+      <w:start w:val="1"/>
+      <w:numFmt w:val="decimal"/>
+      <w:lvlText w:val="%4."/>
+      <w:lvlJc w:val="left"/>
+      <w:pPr>
+        <w:ind w:left="2000" w:hanging="400"/>
+      </w:pPr>
+    </w:lvl>
+    <w:lvl w:ilvl="4" w:tplc="04090019" w:tentative="1">
+      <w:start w:val="1"/>
+      <w:numFmt w:val="upperLetter"/>
+      <w:lvlText w:val="%5."/>
+      <w:lvlJc w:val="left"/>
+      <w:pPr>
+        <w:ind w:left="2400" w:hanging="400"/>
+      </w:pPr>
+    </w:lvl>
+    <w:lvl w:ilvl="5" w:tplc="0409001B" w:tentative="1">
+      <w:start w:val="1"/>
+      <w:numFmt w:val="lowerRoman"/>
+      <w:lvlText w:val="%6."/>
+      <w:lvlJc w:val="right"/>
+      <w:pPr>
+        <w:ind w:left="2800" w:hanging="400"/>
+      </w:pPr>
+    </w:lvl>
+    <w:lvl w:ilvl="6" w:tplc="0409000F" w:tentative="1">
+      <w:start w:val="1"/>
+      <w:numFmt w:val="decimal"/>
+      <w:lvlText w:val="%7."/>
+      <w:lvlJc w:val="left"/>
+      <w:pPr>
+        <w:ind w:left="3200" w:hanging="400"/>
+      </w:pPr>
+    </w:lvl>
+    <w:lvl w:ilvl="7" w:tplc="04090019" w:tentative="1">
+      <w:start w:val="1"/>
+      <w:numFmt w:val="upperLetter"/>
+      <w:lvlText w:val="%8."/>
+      <w:lvlJc w:val="left"/>
+      <w:pPr>
+        <w:ind w:left="3600" w:hanging="400"/>
+      </w:pPr>
+    </w:lvl>
+    <w:lvl w:ilvl="8" w:tplc="0409001B" w:tentative="1">
+      <w:start w:val="1"/>
+      <w:numFmt w:val="lowerRoman"/>
+      <w:lvlText w:val="%9."/>
+      <w:lvlJc w:val="right"/>
+      <w:pPr>
+        <w:ind w:left="4000" w:hanging="400"/>
+      </w:pPr>
+    </w:lvl>
+  </w:abstractNum>
   <w:num w:numId="1">
     <w:abstractNumId w:val="0"/>
   </w:num>
   <w:num w:numId="2">
     <w:abstractNumId w:val="1"/>
+  </w:num>
+  <w:num w:numId="3">
+    <w:abstractNumId w:val="2"/>
+  </w:num>
+  <w:num w:numId="4">
+    <w:abstractNumId w:val="3"/>
   </w:num>
 </w:numbering>
 </file>

--- a/SQL 문제.docx
+++ b/SQL 문제.docx
@@ -1,10 +1,11 @@
 
 <file path=word/document.xml><?xml version="1.0" encoding="utf-8"?>
-<w:document xmlns:wpc="http://schemas.microsoft.com/office/word/2010/wordprocessingCanvas" xmlns:cx="http://schemas.microsoft.com/office/drawing/2014/chartex" xmlns:cx1="http://schemas.microsoft.com/office/drawing/2015/9/8/chartex" xmlns:cx2="http://schemas.microsoft.com/office/drawing/2015/10/21/chartex" xmlns:cx3="http://schemas.microsoft.com/office/drawing/2016/5/9/chartex" xmlns:cx4="http://schemas.microsoft.com/office/drawing/2016/5/10/chartex" xmlns:cx5="http://schemas.microsoft.com/office/drawing/2016/5/11/chartex" xmlns:cx6="http://schemas.microsoft.com/office/drawing/2016/5/12/chartex" xmlns:cx7="http://schemas.microsoft.com/office/drawing/2016/5/13/chartex" xmlns:cx8="http://schemas.microsoft.com/office/drawing/2016/5/14/chartex" xmlns:mc="http://schemas.openxmlformats.org/markup-compatibility/2006" xmlns:aink="http://schemas.microsoft.com/office/drawing/2016/ink" xmlns:am3d="http://schemas.microsoft.com/office/drawing/2017/model3d" xmlns:o="urn:schemas-microsoft-com:office:office" xmlns:r="http://schemas.openxmlformats.org/officeDocument/2006/relationships" xmlns:m="http://schemas.openxmlformats.org/officeDocument/2006/math" xmlns:v="urn:schemas-microsoft-com:vml" xmlns:wp14="http://schemas.microsoft.com/office/word/2010/wordprocessingDrawing" xmlns:wp="http://schemas.openxmlformats.org/drawingml/2006/wordprocessingDrawing" xmlns:w10="urn:schemas-microsoft-com:office:word" xmlns:w="http://schemas.openxmlformats.org/wordprocessingml/2006/main" xmlns:w14="http://schemas.microsoft.com/office/word/2010/wordml" xmlns:w15="http://schemas.microsoft.com/office/word/2012/wordml" xmlns:w16cex="http://schemas.microsoft.com/office/word/2018/wordml/cex" xmlns:w16cid="http://schemas.microsoft.com/office/word/2016/wordml/cid" xmlns:w16="http://schemas.microsoft.com/office/word/2018/wordml" xmlns:w16sdtdh="http://schemas.microsoft.com/office/word/2020/wordml/sdtdatahash" xmlns:w16se="http://schemas.microsoft.com/office/word/2015/wordml/symex" xmlns:wpg="http://schemas.microsoft.com/office/word/2010/wordprocessingGroup" xmlns:wpi="http://schemas.microsoft.com/office/word/2010/wordprocessingInk" xmlns:wne="http://schemas.microsoft.com/office/word/2006/wordml" xmlns:wps="http://schemas.microsoft.com/office/word/2010/wordprocessingShape" mc:Ignorable="w14 w15 w16se w16cid w16 w16cex w16sdtdh wp14">
+<w:document xmlns:wpc="http://schemas.microsoft.com/office/word/2010/wordprocessingCanvas" xmlns:cx="http://schemas.microsoft.com/office/drawing/2014/chartex" xmlns:cx1="http://schemas.microsoft.com/office/drawing/2015/9/8/chartex" xmlns:cx2="http://schemas.microsoft.com/office/drawing/2015/10/21/chartex" xmlns:cx3="http://schemas.microsoft.com/office/drawing/2016/5/9/chartex" xmlns:cx4="http://schemas.microsoft.com/office/drawing/2016/5/10/chartex" xmlns:cx5="http://schemas.microsoft.com/office/drawing/2016/5/11/chartex" xmlns:cx6="http://schemas.microsoft.com/office/drawing/2016/5/12/chartex" xmlns:cx7="http://schemas.microsoft.com/office/drawing/2016/5/13/chartex" xmlns:cx8="http://schemas.microsoft.com/office/drawing/2016/5/14/chartex" xmlns:mc="http://schemas.openxmlformats.org/markup-compatibility/2006" xmlns:aink="http://schemas.microsoft.com/office/drawing/2016/ink" xmlns:am3d="http://schemas.microsoft.com/office/drawing/2017/model3d" xmlns:o="urn:schemas-microsoft-com:office:office" xmlns:oel="http://schemas.microsoft.com/office/2019/extlst" xmlns:r="http://schemas.openxmlformats.org/officeDocument/2006/relationships" xmlns:m="http://schemas.openxmlformats.org/officeDocument/2006/math" xmlns:v="urn:schemas-microsoft-com:vml" xmlns:wp14="http://schemas.microsoft.com/office/word/2010/wordprocessingDrawing" xmlns:wp="http://schemas.openxmlformats.org/drawingml/2006/wordprocessingDrawing" xmlns:w10="urn:schemas-microsoft-com:office:word" xmlns:w="http://schemas.openxmlformats.org/wordprocessingml/2006/main" xmlns:w14="http://schemas.microsoft.com/office/word/2010/wordml" xmlns:w15="http://schemas.microsoft.com/office/word/2012/wordml" xmlns:w16cex="http://schemas.microsoft.com/office/word/2018/wordml/cex" xmlns:w16cid="http://schemas.microsoft.com/office/word/2016/wordml/cid" xmlns:w16="http://schemas.microsoft.com/office/word/2018/wordml" xmlns:w16du="http://schemas.microsoft.com/office/word/2023/wordml/word16du" xmlns:w16sdtdh="http://schemas.microsoft.com/office/word/2020/wordml/sdtdatahash" xmlns:w16sdtfl="http://schemas.microsoft.com/office/word/2024/wordml/sdtformatlock" xmlns:w16se="http://schemas.microsoft.com/office/word/2015/wordml/symex" xmlns:wpg="http://schemas.microsoft.com/office/word/2010/wordprocessingGroup" xmlns:wpi="http://schemas.microsoft.com/office/word/2010/wordprocessingInk" xmlns:wne="http://schemas.microsoft.com/office/word/2006/wordml" xmlns:wps="http://schemas.microsoft.com/office/word/2010/wordprocessingShape" mc:Ignorable="w14 w15 w16se w16cid w16 w16cex w16sdtdh w16sdtfl w16du wp14">
   <w:body>
     <w:p>
       <w:pPr>
         <w:rPr>
+          <w:rFonts w:hint="eastAsia"/>
           <w:b/>
           <w:bCs/>
           <w:sz w:val="28"/>
@@ -22,7 +23,6 @@
         <w:t>문제</w:t>
       </w:r>
     </w:p>
-    <w:p/>
     <w:p>
       <w:r>
         <w:rPr>
@@ -316,21 +316,21 @@
     </w:p>
     <w:p>
       <w:r>
+        <w:t xml:space="preserve">TIMESTAMPDIFF(YEAR, 생일, NOW()) AS 만나이, </w:t>
+      </w:r>
+      <w:r>
+        <w:rPr>
+          <w:rFonts w:hint="eastAsia"/>
+        </w:rPr>
+        <w:t>입사일</w:t>
+      </w:r>
+      <w:r>
+        <w:t xml:space="preserve">, </w:t>
+      </w:r>
+    </w:p>
+    <w:p>
+      <w:r>
         <w:lastRenderedPageBreak/>
-        <w:t xml:space="preserve">TIMESTAMPDIFF(YEAR, 생일, NOW()) AS 만나이, </w:t>
-      </w:r>
-      <w:r>
-        <w:rPr>
-          <w:rFonts w:hint="eastAsia"/>
-        </w:rPr>
-        <w:t>입사일</w:t>
-      </w:r>
-      <w:r>
-        <w:t xml:space="preserve">, </w:t>
-      </w:r>
-    </w:p>
-    <w:p>
-      <w:r>
         <w:t xml:space="preserve">DATEDIFF(NOW(), 입사일) AS 입사일수, </w:t>
       </w:r>
     </w:p>
@@ -444,7 +444,6 @@
         <w:rPr>
           <w:noProof/>
         </w:rPr>
-        <w:lastRenderedPageBreak/>
         <w:drawing>
           <wp:inline distT="0" distB="0" distL="0" distR="0" wp14:anchorId="4829A9E6" wp14:editId="747CBFD3">
             <wp:extent cx="5731510" cy="1854835"/>
@@ -484,6 +483,7 @@
     </w:p>
     <w:p>
       <w:r>
+        <w:lastRenderedPageBreak/>
         <w:t xml:space="preserve">SELECT 주문번호, 고객번호, 주문일, </w:t>
       </w:r>
     </w:p>
@@ -635,19 +635,16 @@
       </w:r>
       <w:proofErr w:type="gramEnd"/>
       <w:r>
-        <w:t xml:space="preserve"> WHERE DATEDIFF(발송일, 요청</w:t>
-      </w:r>
-      <w:r>
+        <w:t xml:space="preserve"> WHERE DATEDIFF(발송일, 요청일)&gt;=7;</w:t>
+      </w:r>
+    </w:p>
+    <w:p/>
+    <w:p>
+      <w:r>
+        <w:rPr>
+          <w:noProof/>
+        </w:rPr>
         <w:lastRenderedPageBreak/>
-        <w:t>일)&gt;=7;</w:t>
-      </w:r>
-    </w:p>
-    <w:p/>
-    <w:p>
-      <w:r>
-        <w:rPr>
-          <w:noProof/>
-        </w:rPr>
         <w:drawing>
           <wp:inline distT="0" distB="0" distL="0" distR="0" wp14:anchorId="677050CF" wp14:editId="3F38016E">
             <wp:extent cx="5731510" cy="2197100"/>
@@ -878,7 +875,11 @@
       </w:r>
       <w:proofErr w:type="gramEnd"/>
       <w:r>
-        <w:t xml:space="preserve"> count(고객번호)</w:t>
+        <w:t xml:space="preserve"> count(고객번호</w:t>
+      </w:r>
+      <w:proofErr w:type="gramStart"/>
+      <w:r>
+        <w:t>)</w:t>
       </w:r>
       <w:r>
         <w:rPr>
@@ -887,7 +888,15 @@
         <w:t xml:space="preserve"> </w:t>
       </w:r>
       <w:r>
-        <w:t>, count(도시)</w:t>
+        <w:t>,</w:t>
+      </w:r>
+      <w:proofErr w:type="gramEnd"/>
+      <w:r>
+        <w:t xml:space="preserve"> count(도시</w:t>
+      </w:r>
+      <w:proofErr w:type="gramStart"/>
+      <w:r>
+        <w:t>)</w:t>
       </w:r>
       <w:r>
         <w:rPr>
@@ -896,7 +905,11 @@
         <w:t xml:space="preserve"> </w:t>
       </w:r>
       <w:r>
-        <w:t>, count(지역) FROM 고객;</w:t>
+        <w:t>,</w:t>
+      </w:r>
+      <w:proofErr w:type="gramEnd"/>
+      <w:r>
+        <w:t xml:space="preserve"> count(지역) FROM 고객;</w:t>
       </w:r>
     </w:p>
     <w:p/>
@@ -954,16 +967,16 @@
     </w:p>
     <w:p>
       <w:r>
+        <w:t>FROM 고객 where 담당자직위 like '%마케팅%' group by 담당자직위, 도시 with rollup;</w:t>
+      </w:r>
+    </w:p>
+    <w:p/>
+    <w:p>
+      <w:r>
+        <w:rPr>
+          <w:rFonts w:hint="eastAsia"/>
+        </w:rPr>
         <w:lastRenderedPageBreak/>
-        <w:t>FROM 고객 where 담당자직위 like '%마케팅%' group by 담당자직위, 도시 with rollup;</w:t>
-      </w:r>
-    </w:p>
-    <w:p/>
-    <w:p>
-      <w:r>
-        <w:rPr>
-          <w:rFonts w:hint="eastAsia"/>
-        </w:rPr>
         <w:t xml:space="preserve">문제 </w:t>
       </w:r>
       <w:r>
@@ -1060,7 +1073,39 @@
       </w:r>
       <w:proofErr w:type="gramEnd"/>
       <w:r>
-        <w:t>, 사원.사원번호, 사원.직위, 사원.부서번호, 부서.부서명 FROM 사원, 부서 WHERE 이름</w:t>
+        <w:t xml:space="preserve">, </w:t>
+      </w:r>
+      <w:proofErr w:type="gramStart"/>
+      <w:r>
+        <w:t>사원.사원번호</w:t>
+      </w:r>
+      <w:proofErr w:type="gramEnd"/>
+      <w:r>
+        <w:t xml:space="preserve">, </w:t>
+      </w:r>
+      <w:proofErr w:type="gramStart"/>
+      <w:r>
+        <w:t>사원.직위</w:t>
+      </w:r>
+      <w:proofErr w:type="gramEnd"/>
+      <w:r>
+        <w:t xml:space="preserve">, </w:t>
+      </w:r>
+      <w:proofErr w:type="gramStart"/>
+      <w:r>
+        <w:t>사원.부서번호</w:t>
+      </w:r>
+      <w:proofErr w:type="gramEnd"/>
+      <w:r>
+        <w:t xml:space="preserve">, </w:t>
+      </w:r>
+      <w:proofErr w:type="gramStart"/>
+      <w:r>
+        <w:t>부서.부서명</w:t>
+      </w:r>
+      <w:proofErr w:type="gramEnd"/>
+      <w:r>
+        <w:t xml:space="preserve"> FROM 사원, 부서 WHERE 이름</w:t>
       </w:r>
       <w:r>
         <w:rPr>
@@ -1083,7 +1128,23 @@
       </w:r>
       <w:proofErr w:type="spellEnd"/>
       <w:r>
-        <w:t>' AND 사원.부서번호 = 부서.부서번호;</w:t>
+        <w:t xml:space="preserve">' AND </w:t>
+      </w:r>
+      <w:proofErr w:type="gramStart"/>
+      <w:r>
+        <w:t>사원.부서번호</w:t>
+      </w:r>
+      <w:proofErr w:type="gramEnd"/>
+      <w:r>
+        <w:t xml:space="preserve"> = </w:t>
+      </w:r>
+      <w:proofErr w:type="gramStart"/>
+      <w:r>
+        <w:t>부서.부서번호</w:t>
+      </w:r>
+      <w:proofErr w:type="gramEnd"/>
+      <w:r>
+        <w:t>;</w:t>
       </w:r>
     </w:p>
     <w:p>
@@ -1124,7 +1185,55 @@
       </w:r>
       <w:proofErr w:type="gramEnd"/>
       <w:r>
-        <w:t>, 사원.사원번호, 사원.직위, 사원.부서번호, 부서.부서명 FROM 사원 INNER JOIN 부서 ON 사원.부서번호 = 부서.부서번호 WHERE 이름</w:t>
+        <w:t xml:space="preserve">, </w:t>
+      </w:r>
+      <w:proofErr w:type="gramStart"/>
+      <w:r>
+        <w:t>사원.사원번호</w:t>
+      </w:r>
+      <w:proofErr w:type="gramEnd"/>
+      <w:r>
+        <w:t xml:space="preserve">, </w:t>
+      </w:r>
+      <w:proofErr w:type="gramStart"/>
+      <w:r>
+        <w:t>사원.직위</w:t>
+      </w:r>
+      <w:proofErr w:type="gramEnd"/>
+      <w:r>
+        <w:t xml:space="preserve">, </w:t>
+      </w:r>
+      <w:proofErr w:type="gramStart"/>
+      <w:r>
+        <w:t>사원.부서번호</w:t>
+      </w:r>
+      <w:proofErr w:type="gramEnd"/>
+      <w:r>
+        <w:t xml:space="preserve">, </w:t>
+      </w:r>
+      <w:proofErr w:type="gramStart"/>
+      <w:r>
+        <w:t>부서.부서명</w:t>
+      </w:r>
+      <w:proofErr w:type="gramEnd"/>
+      <w:r>
+        <w:t xml:space="preserve"> FROM 사원 INNER JOIN 부서 ON </w:t>
+      </w:r>
+      <w:proofErr w:type="gramStart"/>
+      <w:r>
+        <w:t>사원.부서번호</w:t>
+      </w:r>
+      <w:proofErr w:type="gramEnd"/>
+      <w:r>
+        <w:t xml:space="preserve"> = </w:t>
+      </w:r>
+      <w:proofErr w:type="gramStart"/>
+      <w:r>
+        <w:t>부서.부서번호</w:t>
+      </w:r>
+      <w:proofErr w:type="gramEnd"/>
+      <w:r>
+        <w:t xml:space="preserve"> WHERE 이름</w:t>
       </w:r>
       <w:r>
         <w:rPr>
@@ -1321,7 +1430,63 @@
       </w:r>
       <w:proofErr w:type="gramEnd"/>
       <w:r>
-        <w:t>, 고객.담당자명, 고객.고객회사명, COUNT(*) AS 주문건수 FROM 고객 INNER JOIN 주문 ON 주문.고객번호 = 고객.고객번호 GROUP BY 고객.고객번호, 고객.담당자명, 고객.고객회사명 ORDER BY COUNT(*) DESC;</w:t>
+        <w:t xml:space="preserve">, </w:t>
+      </w:r>
+      <w:proofErr w:type="gramStart"/>
+      <w:r>
+        <w:t>고객.담당자명</w:t>
+      </w:r>
+      <w:proofErr w:type="gramEnd"/>
+      <w:r>
+        <w:t xml:space="preserve">, </w:t>
+      </w:r>
+      <w:proofErr w:type="gramStart"/>
+      <w:r>
+        <w:t>고객.고객회사명</w:t>
+      </w:r>
+      <w:proofErr w:type="gramEnd"/>
+      <w:r>
+        <w:t xml:space="preserve">, COUNT(*) AS 주문건수 FROM 고객 INNER JOIN 주문 ON </w:t>
+      </w:r>
+      <w:proofErr w:type="gramStart"/>
+      <w:r>
+        <w:t>주문.고객번호</w:t>
+      </w:r>
+      <w:proofErr w:type="gramEnd"/>
+      <w:r>
+        <w:t xml:space="preserve"> = </w:t>
+      </w:r>
+      <w:proofErr w:type="gramStart"/>
+      <w:r>
+        <w:t>고객.고객번호</w:t>
+      </w:r>
+      <w:proofErr w:type="gramEnd"/>
+      <w:r>
+        <w:t xml:space="preserve"> GROUP BY </w:t>
+      </w:r>
+      <w:proofErr w:type="gramStart"/>
+      <w:r>
+        <w:t>고객.고객번호</w:t>
+      </w:r>
+      <w:proofErr w:type="gramEnd"/>
+      <w:r>
+        <w:t xml:space="preserve">, </w:t>
+      </w:r>
+      <w:proofErr w:type="gramStart"/>
+      <w:r>
+        <w:t>고객.담당자명</w:t>
+      </w:r>
+      <w:proofErr w:type="gramEnd"/>
+      <w:r>
+        <w:t xml:space="preserve">, </w:t>
+      </w:r>
+      <w:proofErr w:type="gramStart"/>
+      <w:r>
+        <w:t>고객.고객회사명</w:t>
+      </w:r>
+      <w:proofErr w:type="gramEnd"/>
+      <w:r>
+        <w:t xml:space="preserve"> ORDER BY COUNT(*) DESC;</w:t>
       </w:r>
     </w:p>
     <w:p>
@@ -1359,7 +1524,63 @@
       </w:r>
       <w:proofErr w:type="gramEnd"/>
       <w:r>
-        <w:t>, 고객.담당자명, 고객.고객회사명, COUNT(*) AS 주문건수 FROM 고객, 주문 WHERE 주문.고객번호 = 고객.고객번호 GROUP BY 고객.고객번호, 고객.담당자명, 고객.고객회사명 ORDER BY COUNT(*) DESC;</w:t>
+        <w:t xml:space="preserve">, </w:t>
+      </w:r>
+      <w:proofErr w:type="gramStart"/>
+      <w:r>
+        <w:t>고객.담당자명</w:t>
+      </w:r>
+      <w:proofErr w:type="gramEnd"/>
+      <w:r>
+        <w:t xml:space="preserve">, </w:t>
+      </w:r>
+      <w:proofErr w:type="gramStart"/>
+      <w:r>
+        <w:t>고객.고객회사명</w:t>
+      </w:r>
+      <w:proofErr w:type="gramEnd"/>
+      <w:r>
+        <w:t xml:space="preserve">, COUNT(*) AS 주문건수 FROM 고객, 주문 WHERE </w:t>
+      </w:r>
+      <w:proofErr w:type="gramStart"/>
+      <w:r>
+        <w:t>주문.고객번호</w:t>
+      </w:r>
+      <w:proofErr w:type="gramEnd"/>
+      <w:r>
+        <w:t xml:space="preserve"> = </w:t>
+      </w:r>
+      <w:proofErr w:type="gramStart"/>
+      <w:r>
+        <w:t>고객.고객번호</w:t>
+      </w:r>
+      <w:proofErr w:type="gramEnd"/>
+      <w:r>
+        <w:t xml:space="preserve"> GROUP BY </w:t>
+      </w:r>
+      <w:proofErr w:type="gramStart"/>
+      <w:r>
+        <w:t>고객.고객번호</w:t>
+      </w:r>
+      <w:proofErr w:type="gramEnd"/>
+      <w:r>
+        <w:t xml:space="preserve">, </w:t>
+      </w:r>
+      <w:proofErr w:type="gramStart"/>
+      <w:r>
+        <w:t>고객.담당자명</w:t>
+      </w:r>
+      <w:proofErr w:type="gramEnd"/>
+      <w:r>
+        <w:t xml:space="preserve">, </w:t>
+      </w:r>
+      <w:proofErr w:type="gramStart"/>
+      <w:r>
+        <w:t>고객.고객회사명</w:t>
+      </w:r>
+      <w:proofErr w:type="gramEnd"/>
+      <w:r>
+        <w:t xml:space="preserve"> ORDER BY COUNT(*) DESC;</w:t>
       </w:r>
     </w:p>
     <w:p/>
@@ -1500,9 +1721,34 @@
       </w:r>
       <w:proofErr w:type="gramEnd"/>
       <w:r>
-        <w:t xml:space="preserve">, 고객.고객회사명, 고객.담당자명, 고객.마일리지, </w:t>
+        <w:t xml:space="preserve">, </w:t>
+      </w:r>
+      <w:proofErr w:type="gramStart"/>
+      <w:r>
+        <w:t>고객.고객회사명</w:t>
+      </w:r>
+      <w:proofErr w:type="gramEnd"/>
+      <w:r>
+        <w:t xml:space="preserve">, </w:t>
+      </w:r>
+      <w:proofErr w:type="gramStart"/>
+      <w:r>
+        <w:t>고객.담당자명</w:t>
+      </w:r>
+      <w:proofErr w:type="gramEnd"/>
+      <w:r>
+        <w:t xml:space="preserve">, </w:t>
+      </w:r>
+      <w:proofErr w:type="gramStart"/>
+      <w:r>
+        <w:t>고객.마일리지</w:t>
+      </w:r>
+      <w:proofErr w:type="gramEnd"/>
+      <w:r>
+        <w:t xml:space="preserve">, </w:t>
       </w:r>
       <w:proofErr w:type="spellStart"/>
+      <w:proofErr w:type="gramStart"/>
       <w:r>
         <w:t>마일리지등급</w:t>
       </w:r>
@@ -1515,6 +1761,7 @@
         <w:t>등급명</w:t>
       </w:r>
       <w:proofErr w:type="spellEnd"/>
+      <w:proofErr w:type="gramEnd"/>
       <w:r>
         <w:t xml:space="preserve"> FROM 고객 INNER JOIN </w:t>
       </w:r>
@@ -1527,6 +1774,7 @@
         <w:t xml:space="preserve"> ON 마일리지 BETWEEN </w:t>
       </w:r>
       <w:proofErr w:type="spellStart"/>
+      <w:proofErr w:type="gramStart"/>
       <w:r>
         <w:t>마일리지등급</w:t>
       </w:r>
@@ -1539,10 +1787,12 @@
         <w:t>하한마일리지</w:t>
       </w:r>
       <w:proofErr w:type="spellEnd"/>
+      <w:proofErr w:type="gramEnd"/>
       <w:r>
         <w:t xml:space="preserve"> AND </w:t>
       </w:r>
       <w:proofErr w:type="spellStart"/>
+      <w:proofErr w:type="gramStart"/>
       <w:r>
         <w:t>마일리지등급</w:t>
       </w:r>
@@ -1555,6 +1805,7 @@
         <w:t>상한마일리지</w:t>
       </w:r>
       <w:proofErr w:type="spellEnd"/>
+      <w:proofErr w:type="gramEnd"/>
       <w:r>
         <w:t xml:space="preserve"> WHERE 담당자명='</w:t>
       </w:r>
@@ -1599,6 +1850,56 @@
           <w:bCs/>
         </w:rPr>
         <w:t xml:space="preserve"> 학생 이름과 그 학생이 신청한 과목명을 모두 출력하세요.</w:t>
+      </w:r>
+    </w:p>
+    <w:p>
+      <w:r>
+        <w:t xml:space="preserve">SELECT 이름, </w:t>
+      </w:r>
+      <w:proofErr w:type="gramStart"/>
+      <w:r>
+        <w:t>수강신청.과목명</w:t>
+      </w:r>
+      <w:proofErr w:type="gramEnd"/>
+      <w:r>
+        <w:t xml:space="preserve"> FROM 학생 INNER JOIN 수강신청 ON </w:t>
+      </w:r>
+      <w:proofErr w:type="gramStart"/>
+      <w:r>
+        <w:t>학생.학번</w:t>
+      </w:r>
+      <w:proofErr w:type="gramEnd"/>
+      <w:r>
+        <w:t xml:space="preserve"> = </w:t>
+      </w:r>
+      <w:proofErr w:type="gramStart"/>
+      <w:r>
+        <w:t>수강신청.학번</w:t>
+      </w:r>
+      <w:proofErr w:type="gramEnd"/>
+      <w:r>
+        <w:t>;</w:t>
+      </w:r>
+    </w:p>
+    <w:p>
+      <w:r>
+        <w:t>2</w:t>
+      </w:r>
+      <w:r>
+        <w:rPr>
+          <w:rFonts w:ascii="MS Gothic" w:eastAsia="MS Gothic" w:hAnsi="MS Gothic" w:cs="MS Gothic" w:hint="eastAsia"/>
+        </w:rPr>
+        <w:t>⃣</w:t>
+      </w:r>
+      <w:r>
+        <w:t xml:space="preserve"> </w:t>
+      </w:r>
+      <w:r>
+        <w:rPr>
+          <w:b/>
+          <w:bCs/>
+        </w:rPr>
+        <w:t>전공이 **'컴퓨터공학'**인 학생들의 이름과 수강한 과목명을 출력하세요.</w:t>
       </w:r>
     </w:p>
     <w:p>
@@ -1612,28 +1913,61 @@
       </w:r>
       <w:proofErr w:type="gramEnd"/>
       <w:r>
-        <w:t xml:space="preserve"> FROM 학생 INNER JOIN 수강신청 ON 학생.학번 = 수강신청.학번;</w:t>
-      </w:r>
-    </w:p>
-    <w:p>
-      <w:r>
-        <w:t>2</w:t>
+        <w:t xml:space="preserve"> FROM 학생 INNER JOIN 수강신청 ON </w:t>
+      </w:r>
+      <w:proofErr w:type="gramStart"/>
+      <w:r>
+        <w:t>학생.학번</w:t>
+      </w:r>
+      <w:proofErr w:type="gramEnd"/>
+      <w:r>
+        <w:t xml:space="preserve"> = </w:t>
+      </w:r>
+      <w:proofErr w:type="gramStart"/>
+      <w:r>
+        <w:t>수강신청.학번</w:t>
+      </w:r>
+      <w:proofErr w:type="gramEnd"/>
+      <w:r>
+        <w:t xml:space="preserve"> WHERE </w:t>
+      </w:r>
+      <w:proofErr w:type="gramStart"/>
+      <w:r>
+        <w:t>학생.전공</w:t>
+      </w:r>
+      <w:proofErr w:type="gramEnd"/>
+      <w:r>
+        <w:t>='컴퓨터공학';</w:t>
+      </w:r>
+    </w:p>
+    <w:p>
+      <w:pPr>
+        <w:rPr>
+          <w:b/>
+          <w:bCs/>
+        </w:rPr>
+      </w:pPr>
+      <w:r>
+        <w:rPr>
+          <w:b/>
+          <w:bCs/>
+        </w:rPr>
+        <w:t>3</w:t>
       </w:r>
       <w:r>
         <w:rPr>
           <w:rFonts w:ascii="MS Gothic" w:eastAsia="MS Gothic" w:hAnsi="MS Gothic" w:cs="MS Gothic" w:hint="eastAsia"/>
+          <w:b/>
+          <w:bCs/>
         </w:rPr>
         <w:t>⃣</w:t>
       </w:r>
       <w:r>
-        <w:t xml:space="preserve"> </w:t>
-      </w:r>
-      <w:r>
-        <w:rPr>
-          <w:b/>
-          <w:bCs/>
-        </w:rPr>
-        <w:t>전공이 **'컴퓨터공학'**인 학생들의 이름과 수강한 과목명을 출력하세요.</w:t>
+        <w:rPr>
+          <w:b/>
+          <w:bCs/>
+        </w:rPr>
+        <w:t xml:space="preserve"> 성적이 **'A+'**인 학생 이름과 과목명을 출력하세요.</w:t>
       </w:r>
     </w:p>
     <w:p>
@@ -1646,22 +1980,40 @@
       </w:r>
       <w:proofErr w:type="gramEnd"/>
       <w:r>
-        <w:t xml:space="preserve"> FROM 학생 INNER JOIN 수강신청 ON 학생.학번 = 수강신청.학번 WHERE 학생.전공='컴퓨터공학';</w:t>
-      </w:r>
-    </w:p>
-    <w:p>
-      <w:pPr>
-        <w:rPr>
-          <w:b/>
-          <w:bCs/>
-        </w:rPr>
-      </w:pPr>
-      <w:r>
-        <w:rPr>
-          <w:b/>
-          <w:bCs/>
-        </w:rPr>
-        <w:t>3</w:t>
+        <w:t xml:space="preserve"> FROM 학생 INNER JOIN 수강신청 ON </w:t>
+      </w:r>
+      <w:proofErr w:type="gramStart"/>
+      <w:r>
+        <w:t>학생.학번</w:t>
+      </w:r>
+      <w:proofErr w:type="gramEnd"/>
+      <w:r>
+        <w:t xml:space="preserve"> = </w:t>
+      </w:r>
+      <w:proofErr w:type="gramStart"/>
+      <w:r>
+        <w:t>수강신청.학번</w:t>
+      </w:r>
+      <w:proofErr w:type="gramEnd"/>
+      <w:r>
+        <w:t xml:space="preserve"> WHERE </w:t>
+      </w:r>
+      <w:proofErr w:type="gramStart"/>
+      <w:r>
+        <w:t>수강신청.성적</w:t>
+      </w:r>
+      <w:proofErr w:type="gramEnd"/>
+      <w:r>
+        <w:t>='A+';</w:t>
+      </w:r>
+    </w:p>
+    <w:p>
+      <w:r>
+        <w:rPr>
+          <w:b/>
+          <w:bCs/>
+        </w:rPr>
+        <w:t>4</w:t>
       </w:r>
       <w:r>
         <w:rPr>
@@ -1676,12 +2028,15 @@
           <w:b/>
           <w:bCs/>
         </w:rPr>
-        <w:t xml:space="preserve"> 성적이 **'A+'**인 학생 이름과 과목명을 출력하세요.</w:t>
-      </w:r>
-    </w:p>
-    <w:p>
-      <w:r>
-        <w:t xml:space="preserve">SELECT 이름, </w:t>
+        <w:t xml:space="preserve"> 학생 이름, 전공, 신청한 과목명, 성적을 전부 출력하고 성적순으로 내림차순 정렬하세요</w:t>
+      </w:r>
+      <w:r>
+        <w:t>.</w:t>
+      </w:r>
+    </w:p>
+    <w:p>
+      <w:r>
+        <w:t xml:space="preserve">SELECT 이름, 전공, </w:t>
       </w:r>
       <w:proofErr w:type="gramStart"/>
       <w:r>
@@ -1689,16 +2044,54 @@
       </w:r>
       <w:proofErr w:type="gramEnd"/>
       <w:r>
-        <w:t xml:space="preserve"> FROM 학생 INNER JOIN 수강신청 ON 학생.학번 = 수강신청.학번 WHERE 수강신청.성적='A+';</w:t>
-      </w:r>
-    </w:p>
-    <w:p>
-      <w:r>
-        <w:rPr>
-          <w:b/>
-          <w:bCs/>
-        </w:rPr>
-        <w:t>4</w:t>
+        <w:t xml:space="preserve">, </w:t>
+      </w:r>
+      <w:proofErr w:type="gramStart"/>
+      <w:r>
+        <w:t>수강신청.성적</w:t>
+      </w:r>
+      <w:proofErr w:type="gramEnd"/>
+      <w:r>
+        <w:t xml:space="preserve"> FROM 학생 INNER JOIN 수강신청 ON </w:t>
+      </w:r>
+      <w:proofErr w:type="gramStart"/>
+      <w:r>
+        <w:t>학생.학번</w:t>
+      </w:r>
+      <w:proofErr w:type="gramEnd"/>
+      <w:r>
+        <w:t xml:space="preserve"> = </w:t>
+      </w:r>
+      <w:proofErr w:type="gramStart"/>
+      <w:r>
+        <w:t>수강신청.학번</w:t>
+      </w:r>
+      <w:proofErr w:type="gramEnd"/>
+      <w:r>
+        <w:t xml:space="preserve"> ORDER BY </w:t>
+      </w:r>
+      <w:proofErr w:type="gramStart"/>
+      <w:r>
+        <w:t>수강신청.성적</w:t>
+      </w:r>
+      <w:proofErr w:type="gramEnd"/>
+      <w:r>
+        <w:t xml:space="preserve"> DESC;</w:t>
+      </w:r>
+    </w:p>
+    <w:p>
+      <w:pPr>
+        <w:rPr>
+          <w:b/>
+          <w:bCs/>
+        </w:rPr>
+      </w:pPr>
+      <w:r>
+        <w:rPr>
+          <w:b/>
+          <w:bCs/>
+        </w:rPr>
+        <w:t>5</w:t>
       </w:r>
       <w:r>
         <w:rPr>
@@ -1713,69 +2106,7 @@
           <w:b/>
           <w:bCs/>
         </w:rPr>
-        <w:t xml:space="preserve"> 학생 이름, 전공, 신청한 과목명, 성적을 전부 출력하고 성적순으로 내림차순 정렬하세요</w:t>
-      </w:r>
-      <w:r>
-        <w:t>.</w:t>
-      </w:r>
-    </w:p>
-    <w:p>
-      <w:r>
-        <w:t xml:space="preserve">SELECT 이름, 전공, </w:t>
-      </w:r>
-      <w:proofErr w:type="gramStart"/>
-      <w:r>
-        <w:t>수강신청.과목명</w:t>
-      </w:r>
-      <w:proofErr w:type="gramEnd"/>
-      <w:r>
-        <w:t>, 수강신청.성적 FROM 학생 INNER JOIN 수강신청 ON 학생.학번 = 수강신청.학번 ORDER BY 수강신청.성적 DESC;</w:t>
-      </w:r>
-    </w:p>
-    <w:p>
-      <w:pPr>
-        <w:rPr>
-          <w:b/>
-          <w:bCs/>
-        </w:rPr>
-      </w:pPr>
-      <w:r>
-        <w:rPr>
-          <w:b/>
-          <w:bCs/>
-        </w:rPr>
-        <w:t>5</w:t>
-      </w:r>
-      <w:r>
-        <w:rPr>
-          <w:rFonts w:ascii="MS Gothic" w:eastAsia="MS Gothic" w:hAnsi="MS Gothic" w:cs="MS Gothic" w:hint="eastAsia"/>
-          <w:b/>
-          <w:bCs/>
-        </w:rPr>
-        <w:t>⃣</w:t>
-      </w:r>
-      <w:r>
-        <w:rPr>
-          <w:b/>
-          <w:bCs/>
-        </w:rPr>
-        <w:t xml:space="preserve"> 학생 </w:t>
-      </w:r>
-      <w:proofErr w:type="spellStart"/>
-      <w:r>
-        <w:rPr>
-          <w:b/>
-          <w:bCs/>
-        </w:rPr>
-        <w:t>이름별</w:t>
-      </w:r>
-      <w:proofErr w:type="spellEnd"/>
-      <w:r>
-        <w:rPr>
-          <w:b/>
-          <w:bCs/>
-        </w:rPr>
-        <w:t xml:space="preserve"> 신청한 과목 수를 출력하세요. (이름, 과목 수)</w:t>
+        <w:t xml:space="preserve"> 학생 이름별 신청한 과목 수를 출력하세요. (이름, 과목 수)</w:t>
       </w:r>
     </w:p>
     <w:p>
@@ -1788,7 +2119,15 @@
       </w:r>
       <w:proofErr w:type="gramEnd"/>
       <w:r>
-        <w:t xml:space="preserve"> = 수강신청.학번 GROUP BY 이름;</w:t>
+        <w:t xml:space="preserve"> = </w:t>
+      </w:r>
+      <w:proofErr w:type="gramStart"/>
+      <w:r>
+        <w:t>수강신청.학번</w:t>
+      </w:r>
+      <w:proofErr w:type="gramEnd"/>
+      <w:r>
+        <w:t xml:space="preserve"> GROUP BY 이름;</w:t>
       </w:r>
     </w:p>
     <w:p/>
@@ -1852,7 +2191,23 @@
       </w:r>
       <w:proofErr w:type="gramEnd"/>
       <w:r>
-        <w:t>*주문수량) as 주문금액합 from 제품 inner join 주문세부 on 주문세부.제품번호 = 제품.제품번호 group by 제품명;</w:t>
+        <w:t xml:space="preserve">*주문수량) as 주문금액합 from 제품 inner join 주문세부 on </w:t>
+      </w:r>
+      <w:proofErr w:type="gramStart"/>
+      <w:r>
+        <w:t>주문세부.제품번호</w:t>
+      </w:r>
+      <w:proofErr w:type="gramEnd"/>
+      <w:r>
+        <w:t xml:space="preserve"> = </w:t>
+      </w:r>
+      <w:proofErr w:type="gramStart"/>
+      <w:r>
+        <w:t>제품.제품번호</w:t>
+      </w:r>
+      <w:proofErr w:type="gramEnd"/>
+      <w:r>
+        <w:t xml:space="preserve"> group by 제품명;</w:t>
       </w:r>
     </w:p>
     <w:p>
@@ -1873,7 +2228,23 @@
       </w:r>
       <w:proofErr w:type="gramEnd"/>
       <w:r>
-        <w:t>*주문수량) as 주문금액합 from 제품, 주문세부 where 주문세부.제품번호 = 제품.제품번호 group by 제품명;</w:t>
+        <w:t xml:space="preserve">*주문수량) as 주문금액합 from 제품, 주문세부 where </w:t>
+      </w:r>
+      <w:proofErr w:type="gramStart"/>
+      <w:r>
+        <w:t>주문세부.제품번호</w:t>
+      </w:r>
+      <w:proofErr w:type="gramEnd"/>
+      <w:r>
+        <w:t xml:space="preserve"> = </w:t>
+      </w:r>
+      <w:proofErr w:type="gramStart"/>
+      <w:r>
+        <w:t>제품.제품번호</w:t>
+      </w:r>
+      <w:proofErr w:type="gramEnd"/>
+      <w:r>
+        <w:t xml:space="preserve"> group by 제품명;</w:t>
       </w:r>
     </w:p>
     <w:p/>
@@ -1984,7 +2355,31 @@
       </w:r>
       <w:proofErr w:type="gramEnd"/>
       <w:r>
-        <w:t xml:space="preserve"> = 주문세부.제품번호 INNER JOIN 주문 ON 주문.주문번호 = 주문세부.주문번호 WHERE 제품명 LIKE '%아이스크림' GROUP BY YEAR(주문일), 제품명</w:t>
+        <w:t xml:space="preserve"> = </w:t>
+      </w:r>
+      <w:proofErr w:type="gramStart"/>
+      <w:r>
+        <w:t>주문세부.제품번호</w:t>
+      </w:r>
+      <w:proofErr w:type="gramEnd"/>
+      <w:r>
+        <w:t xml:space="preserve"> INNER JOIN 주문 ON </w:t>
+      </w:r>
+      <w:proofErr w:type="gramStart"/>
+      <w:r>
+        <w:t>주문.주문번호</w:t>
+      </w:r>
+      <w:proofErr w:type="gramEnd"/>
+      <w:r>
+        <w:t xml:space="preserve"> = </w:t>
+      </w:r>
+      <w:proofErr w:type="gramStart"/>
+      <w:r>
+        <w:t>주문세부.주문번호</w:t>
+      </w:r>
+      <w:proofErr w:type="gramEnd"/>
+      <w:r>
+        <w:t xml:space="preserve"> WHERE 제품명 LIKE '%아이스크림' GROUP BY YEAR(주문일), 제품명</w:t>
       </w:r>
       <w:r>
         <w:rPr>
@@ -2075,8 +2470,13 @@
       </w:r>
       <w:proofErr w:type="gramEnd"/>
       <w:r>
-        <w:t xml:space="preserve"> = 주문세부.제품번호</w:t>
-      </w:r>
+        <w:t xml:space="preserve"> = </w:t>
+      </w:r>
+      <w:proofErr w:type="gramStart"/>
+      <w:r>
+        <w:t>주문세부.제품번호</w:t>
+      </w:r>
+      <w:proofErr w:type="gramEnd"/>
       <w:r>
         <w:rPr>
           <w:rFonts w:hint="eastAsia"/>
@@ -2087,7 +2487,23 @@
         <w:t>AND</w:t>
       </w:r>
       <w:r>
-        <w:t xml:space="preserve"> 주문.주문번호 = 주문세부.주문번호 </w:t>
+        <w:t xml:space="preserve"> </w:t>
+      </w:r>
+      <w:proofErr w:type="gramStart"/>
+      <w:r>
+        <w:t>주문.주문번호</w:t>
+      </w:r>
+      <w:proofErr w:type="gramEnd"/>
+      <w:r>
+        <w:t xml:space="preserve"> = </w:t>
+      </w:r>
+      <w:proofErr w:type="gramStart"/>
+      <w:r>
+        <w:t>주문세부.주문번호</w:t>
+      </w:r>
+      <w:proofErr w:type="gramEnd"/>
+      <w:r>
+        <w:t xml:space="preserve"> </w:t>
       </w:r>
       <w:r>
         <w:t>AND</w:t>
@@ -2154,7 +2570,23 @@
       </w:r>
       <w:proofErr w:type="gramEnd"/>
       <w:r>
-        <w:t xml:space="preserve"> INNER JOIN 주문 ON 고객.고객ID = 주문.고객ID;</w:t>
+        <w:t xml:space="preserve"> INNER JOIN 주문 ON </w:t>
+      </w:r>
+      <w:proofErr w:type="gramStart"/>
+      <w:r>
+        <w:t>고객.고객</w:t>
+      </w:r>
+      <w:proofErr w:type="gramEnd"/>
+      <w:r>
+        <w:t xml:space="preserve">ID = </w:t>
+      </w:r>
+      <w:proofErr w:type="gramStart"/>
+      <w:r>
+        <w:t>주문.고객</w:t>
+      </w:r>
+      <w:proofErr w:type="gramEnd"/>
+      <w:r>
+        <w:t>ID;</w:t>
       </w:r>
     </w:p>
     <w:p>
@@ -2213,7 +2645,23 @@
       </w:r>
       <w:proofErr w:type="gramEnd"/>
       <w:r>
-        <w:t xml:space="preserve"> INNER JOIN 고객 ON 주문.고객ID = 고객.고객ID;</w:t>
+        <w:t xml:space="preserve"> INNER JOIN 고객 ON </w:t>
+      </w:r>
+      <w:proofErr w:type="gramStart"/>
+      <w:r>
+        <w:t>주문.고객</w:t>
+      </w:r>
+      <w:proofErr w:type="gramEnd"/>
+      <w:r>
+        <w:t xml:space="preserve">ID = </w:t>
+      </w:r>
+      <w:proofErr w:type="gramStart"/>
+      <w:r>
+        <w:t>고객.고객</w:t>
+      </w:r>
+      <w:proofErr w:type="gramEnd"/>
+      <w:r>
+        <w:t>ID;</w:t>
       </w:r>
     </w:p>
     <w:p>
@@ -2265,7 +2713,23 @@
       </w:r>
       <w:proofErr w:type="gramEnd"/>
       <w:r>
-        <w:t xml:space="preserve"> INNER JOIN 주문 ON 고객.고객ID = 주문.고객ID WHERE 등급='VIP';</w:t>
+        <w:t xml:space="preserve"> INNER JOIN 주문 ON </w:t>
+      </w:r>
+      <w:proofErr w:type="gramStart"/>
+      <w:r>
+        <w:t>고객.고객</w:t>
+      </w:r>
+      <w:proofErr w:type="gramEnd"/>
+      <w:r>
+        <w:t xml:space="preserve">ID = </w:t>
+      </w:r>
+      <w:proofErr w:type="gramStart"/>
+      <w:r>
+        <w:t>주문.고객</w:t>
+      </w:r>
+      <w:proofErr w:type="gramEnd"/>
+      <w:r>
+        <w:t>ID WHERE 등급='VIP';</w:t>
       </w:r>
     </w:p>
     <w:p>
@@ -2324,7 +2788,23 @@
       </w:r>
       <w:proofErr w:type="gramEnd"/>
       <w:r>
-        <w:t xml:space="preserve"> INNER JOIN 주문 ON 고객.고객ID = 주문.고객ID WHERE </w:t>
+        <w:t xml:space="preserve"> INNER JOIN 주문 ON </w:t>
+      </w:r>
+      <w:proofErr w:type="gramStart"/>
+      <w:r>
+        <w:t>고객.고객</w:t>
+      </w:r>
+      <w:proofErr w:type="gramEnd"/>
+      <w:r>
+        <w:t xml:space="preserve">ID = </w:t>
+      </w:r>
+      <w:proofErr w:type="gramStart"/>
+      <w:r>
+        <w:t>주문.고객</w:t>
+      </w:r>
+      <w:proofErr w:type="gramEnd"/>
+      <w:r>
+        <w:t xml:space="preserve">ID WHERE </w:t>
       </w:r>
       <w:proofErr w:type="spellStart"/>
       <w:r>
@@ -2383,7 +2863,23 @@
       </w:r>
       <w:proofErr w:type="gramEnd"/>
       <w:r>
-        <w:t xml:space="preserve"> INNER JOIN 주문 ON 고객.고객ID = 주문.고객ID group by 이름;</w:t>
+        <w:t xml:space="preserve"> INNER JOIN 주문 ON </w:t>
+      </w:r>
+      <w:proofErr w:type="gramStart"/>
+      <w:r>
+        <w:t>고객.고객</w:t>
+      </w:r>
+      <w:proofErr w:type="gramEnd"/>
+      <w:r>
+        <w:t xml:space="preserve">ID = </w:t>
+      </w:r>
+      <w:proofErr w:type="gramStart"/>
+      <w:r>
+        <w:t>주문.고객</w:t>
+      </w:r>
+      <w:proofErr w:type="gramEnd"/>
+      <w:r>
+        <w:t>ID group by 이름;</w:t>
       </w:r>
     </w:p>
     <w:p/>
@@ -2520,6 +3016,7 @@
         </w:rPr>
         <w:t xml:space="preserve"> </w:t>
       </w:r>
+      <w:proofErr w:type="gramStart"/>
       <w:r>
         <w:t>&lt;</w:t>
       </w:r>
@@ -2527,7 +3024,11 @@
         <w:t xml:space="preserve"> </w:t>
       </w:r>
       <w:r>
-        <w:t>10;</w:t>
+        <w:t>10</w:t>
+      </w:r>
+      <w:proofErr w:type="gramEnd"/>
+      <w:r>
+        <w:t>;</w:t>
       </w:r>
     </w:p>
     <w:p>
@@ -2629,7 +3130,31 @@
       </w:r>
       <w:proofErr w:type="gramEnd"/>
       <w:r>
-        <w:t>ID FROM 제품.제품 INNER JOIN 카테고리 ON 제품.카테고리ID = 카테고리.카테고리ID;</w:t>
+        <w:t xml:space="preserve">ID FROM </w:t>
+      </w:r>
+      <w:proofErr w:type="gramStart"/>
+      <w:r>
+        <w:t>제품.제품</w:t>
+      </w:r>
+      <w:proofErr w:type="gramEnd"/>
+      <w:r>
+        <w:t xml:space="preserve"> INNER JOIN 카테고리 ON </w:t>
+      </w:r>
+      <w:proofErr w:type="gramStart"/>
+      <w:r>
+        <w:t>제품.카테고리</w:t>
+      </w:r>
+      <w:proofErr w:type="gramEnd"/>
+      <w:r>
+        <w:t xml:space="preserve">ID = </w:t>
+      </w:r>
+      <w:proofErr w:type="gramStart"/>
+      <w:r>
+        <w:t>카테고리.카테고리</w:t>
+      </w:r>
+      <w:proofErr w:type="gramEnd"/>
+      <w:r>
+        <w:t>ID;</w:t>
       </w:r>
     </w:p>
     <w:p>
@@ -2659,7 +3184,31 @@
       </w:r>
       <w:proofErr w:type="gramEnd"/>
       <w:r>
-        <w:t>ID FROM 제품.제품 INNER JOIN 카테고리 ON 제품.카테고리ID = 카테고리.카테고리ID WHERE 가격&gt;=100000;</w:t>
+        <w:t xml:space="preserve">ID FROM </w:t>
+      </w:r>
+      <w:proofErr w:type="gramStart"/>
+      <w:r>
+        <w:t>제품.제품</w:t>
+      </w:r>
+      <w:proofErr w:type="gramEnd"/>
+      <w:r>
+        <w:t xml:space="preserve"> INNER JOIN 카테고리 ON </w:t>
+      </w:r>
+      <w:proofErr w:type="gramStart"/>
+      <w:r>
+        <w:t>제품.카테고리</w:t>
+      </w:r>
+      <w:proofErr w:type="gramEnd"/>
+      <w:r>
+        <w:t xml:space="preserve">ID = </w:t>
+      </w:r>
+      <w:proofErr w:type="gramStart"/>
+      <w:r>
+        <w:t>카테고리.카테고리</w:t>
+      </w:r>
+      <w:proofErr w:type="gramEnd"/>
+      <w:r>
+        <w:t>ID WHERE 가격&gt;=100000;</w:t>
       </w:r>
     </w:p>
     <w:p>
@@ -2689,7 +3238,31 @@
       </w:r>
       <w:proofErr w:type="gramEnd"/>
       <w:r>
-        <w:t xml:space="preserve"> INNER JOIN 카테고리 ON 제품.카테고리ID = 카테고리.카테고리ID WHERE 카테고리.카테고리명='컴퓨터 주변기기';</w:t>
+        <w:t xml:space="preserve"> INNER JOIN 카테고리 ON </w:t>
+      </w:r>
+      <w:proofErr w:type="gramStart"/>
+      <w:r>
+        <w:t>제품.카테고리</w:t>
+      </w:r>
+      <w:proofErr w:type="gramEnd"/>
+      <w:r>
+        <w:t xml:space="preserve">ID = </w:t>
+      </w:r>
+      <w:proofErr w:type="gramStart"/>
+      <w:r>
+        <w:t>카테고리.카테고리</w:t>
+      </w:r>
+      <w:proofErr w:type="gramEnd"/>
+      <w:r>
+        <w:t xml:space="preserve">ID WHERE </w:t>
+      </w:r>
+      <w:proofErr w:type="gramStart"/>
+      <w:r>
+        <w:t>카테고리.카테고리명</w:t>
+      </w:r>
+      <w:proofErr w:type="gramEnd"/>
+      <w:r>
+        <w:t>='컴퓨터 주변기기';</w:t>
       </w:r>
     </w:p>
     <w:p>
@@ -2726,7 +3299,15 @@
       </w:r>
       <w:proofErr w:type="gramEnd"/>
       <w:r>
-        <w:t>ID = 카테고리.카테고리ID GROUP BY 카테고리명;</w:t>
+        <w:t xml:space="preserve">ID = </w:t>
+      </w:r>
+      <w:proofErr w:type="gramStart"/>
+      <w:r>
+        <w:t>카테고리.카테고리</w:t>
+      </w:r>
+      <w:proofErr w:type="gramEnd"/>
+      <w:r>
+        <w:t>ID GROUP BY 카테고리명;</w:t>
       </w:r>
     </w:p>
     <w:p/>
@@ -2780,13 +3361,7 @@
         </w:drawing>
       </w:r>
     </w:p>
-    <w:p>
-      <w:pPr>
-        <w:rPr>
-          <w:rFonts w:hint="eastAsia"/>
-        </w:rPr>
-      </w:pPr>
-    </w:p>
+    <w:p/>
     <w:sectPr>
       <w:pgSz w:w="11906" w:h="16838"/>
       <w:pgMar w:top="1701" w:right="1440" w:bottom="1440" w:left="1440" w:header="851" w:footer="992" w:gutter="0"/>
@@ -2798,7 +3373,7 @@
 </file>
 
 <file path=word/endnotes.xml><?xml version="1.0" encoding="utf-8"?>
-<w:endnotes xmlns:wpc="http://schemas.microsoft.com/office/word/2010/wordprocessingCanvas" xmlns:cx="http://schemas.microsoft.com/office/drawing/2014/chartex" xmlns:cx1="http://schemas.microsoft.com/office/drawing/2015/9/8/chartex" xmlns:cx2="http://schemas.microsoft.com/office/drawing/2015/10/21/chartex" xmlns:cx3="http://schemas.microsoft.com/office/drawing/2016/5/9/chartex" xmlns:cx4="http://schemas.microsoft.com/office/drawing/2016/5/10/chartex" xmlns:cx5="http://schemas.microsoft.com/office/drawing/2016/5/11/chartex" xmlns:cx6="http://schemas.microsoft.com/office/drawing/2016/5/12/chartex" xmlns:cx7="http://schemas.microsoft.com/office/drawing/2016/5/13/chartex" xmlns:cx8="http://schemas.microsoft.com/office/drawing/2016/5/14/chartex" xmlns:mc="http://schemas.openxmlformats.org/markup-compatibility/2006" xmlns:aink="http://schemas.microsoft.com/office/drawing/2016/ink" xmlns:am3d="http://schemas.microsoft.com/office/drawing/2017/model3d" xmlns:o="urn:schemas-microsoft-com:office:office" xmlns:r="http://schemas.openxmlformats.org/officeDocument/2006/relationships" xmlns:m="http://schemas.openxmlformats.org/officeDocument/2006/math" xmlns:v="urn:schemas-microsoft-com:vml" xmlns:wp14="http://schemas.microsoft.com/office/word/2010/wordprocessingDrawing" xmlns:wp="http://schemas.openxmlformats.org/drawingml/2006/wordprocessingDrawing" xmlns:w10="urn:schemas-microsoft-com:office:word" xmlns:w="http://schemas.openxmlformats.org/wordprocessingml/2006/main" xmlns:w14="http://schemas.microsoft.com/office/word/2010/wordml" xmlns:w15="http://schemas.microsoft.com/office/word/2012/wordml" xmlns:w16cex="http://schemas.microsoft.com/office/word/2018/wordml/cex" xmlns:w16cid="http://schemas.microsoft.com/office/word/2016/wordml/cid" xmlns:w16="http://schemas.microsoft.com/office/word/2018/wordml" xmlns:w16sdtdh="http://schemas.microsoft.com/office/word/2020/wordml/sdtdatahash" xmlns:w16se="http://schemas.microsoft.com/office/word/2015/wordml/symex" xmlns:wpg="http://schemas.microsoft.com/office/word/2010/wordprocessingGroup" xmlns:wpi="http://schemas.microsoft.com/office/word/2010/wordprocessingInk" xmlns:wne="http://schemas.microsoft.com/office/word/2006/wordml" xmlns:wps="http://schemas.microsoft.com/office/word/2010/wordprocessingShape" mc:Ignorable="w14 w15 w16se w16cid w16 w16cex w16sdtdh wp14">
+<w:endnotes xmlns:wpc="http://schemas.microsoft.com/office/word/2010/wordprocessingCanvas" xmlns:cx="http://schemas.microsoft.com/office/drawing/2014/chartex" xmlns:cx1="http://schemas.microsoft.com/office/drawing/2015/9/8/chartex" xmlns:cx2="http://schemas.microsoft.com/office/drawing/2015/10/21/chartex" xmlns:cx3="http://schemas.microsoft.com/office/drawing/2016/5/9/chartex" xmlns:cx4="http://schemas.microsoft.com/office/drawing/2016/5/10/chartex" xmlns:cx5="http://schemas.microsoft.com/office/drawing/2016/5/11/chartex" xmlns:cx6="http://schemas.microsoft.com/office/drawing/2016/5/12/chartex" xmlns:cx7="http://schemas.microsoft.com/office/drawing/2016/5/13/chartex" xmlns:cx8="http://schemas.microsoft.com/office/drawing/2016/5/14/chartex" xmlns:mc="http://schemas.openxmlformats.org/markup-compatibility/2006" xmlns:aink="http://schemas.microsoft.com/office/drawing/2016/ink" xmlns:am3d="http://schemas.microsoft.com/office/drawing/2017/model3d" xmlns:o="urn:schemas-microsoft-com:office:office" xmlns:oel="http://schemas.microsoft.com/office/2019/extlst" xmlns:r="http://schemas.openxmlformats.org/officeDocument/2006/relationships" xmlns:m="http://schemas.openxmlformats.org/officeDocument/2006/math" xmlns:v="urn:schemas-microsoft-com:vml" xmlns:wp14="http://schemas.microsoft.com/office/word/2010/wordprocessingDrawing" xmlns:wp="http://schemas.openxmlformats.org/drawingml/2006/wordprocessingDrawing" xmlns:w10="urn:schemas-microsoft-com:office:word" xmlns:w="http://schemas.openxmlformats.org/wordprocessingml/2006/main" xmlns:w14="http://schemas.microsoft.com/office/word/2010/wordml" xmlns:w15="http://schemas.microsoft.com/office/word/2012/wordml" xmlns:w16cex="http://schemas.microsoft.com/office/word/2018/wordml/cex" xmlns:w16cid="http://schemas.microsoft.com/office/word/2016/wordml/cid" xmlns:w16="http://schemas.microsoft.com/office/word/2018/wordml" xmlns:w16du="http://schemas.microsoft.com/office/word/2023/wordml/word16du" xmlns:w16sdtdh="http://schemas.microsoft.com/office/word/2020/wordml/sdtdatahash" xmlns:w16sdtfl="http://schemas.microsoft.com/office/word/2024/wordml/sdtformatlock" xmlns:w16se="http://schemas.microsoft.com/office/word/2015/wordml/symex" xmlns:wpg="http://schemas.microsoft.com/office/word/2010/wordprocessingGroup" xmlns:wpi="http://schemas.microsoft.com/office/word/2010/wordprocessingInk" xmlns:wne="http://schemas.microsoft.com/office/word/2006/wordml" xmlns:wps="http://schemas.microsoft.com/office/word/2010/wordprocessingShape" mc:Ignorable="w14 w15 w16se w16cid w16 w16cex w16sdtdh w16sdtfl w16du wp14">
   <w:endnote w:type="separator" w:id="-1">
     <w:p>
       <w:pPr>
@@ -2823,7 +3398,7 @@
 </file>
 
 <file path=word/footnotes.xml><?xml version="1.0" encoding="utf-8"?>
-<w:footnotes xmlns:wpc="http://schemas.microsoft.com/office/word/2010/wordprocessingCanvas" xmlns:cx="http://schemas.microsoft.com/office/drawing/2014/chartex" xmlns:cx1="http://schemas.microsoft.com/office/drawing/2015/9/8/chartex" xmlns:cx2="http://schemas.microsoft.com/office/drawing/2015/10/21/chartex" xmlns:cx3="http://schemas.microsoft.com/office/drawing/2016/5/9/chartex" xmlns:cx4="http://schemas.microsoft.com/office/drawing/2016/5/10/chartex" xmlns:cx5="http://schemas.microsoft.com/office/drawing/2016/5/11/chartex" xmlns:cx6="http://schemas.microsoft.com/office/drawing/2016/5/12/chartex" xmlns:cx7="http://schemas.microsoft.com/office/drawing/2016/5/13/chartex" xmlns:cx8="http://schemas.microsoft.com/office/drawing/2016/5/14/chartex" xmlns:mc="http://schemas.openxmlformats.org/markup-compatibility/2006" xmlns:aink="http://schemas.microsoft.com/office/drawing/2016/ink" xmlns:am3d="http://schemas.microsoft.com/office/drawing/2017/model3d" xmlns:o="urn:schemas-microsoft-com:office:office" xmlns:r="http://schemas.openxmlformats.org/officeDocument/2006/relationships" xmlns:m="http://schemas.openxmlformats.org/officeDocument/2006/math" xmlns:v="urn:schemas-microsoft-com:vml" xmlns:wp14="http://schemas.microsoft.com/office/word/2010/wordprocessingDrawing" xmlns:wp="http://schemas.openxmlformats.org/drawingml/2006/wordprocessingDrawing" xmlns:w10="urn:schemas-microsoft-com:office:word" xmlns:w="http://schemas.openxmlformats.org/wordprocessingml/2006/main" xmlns:w14="http://schemas.microsoft.com/office/word/2010/wordml" xmlns:w15="http://schemas.microsoft.com/office/word/2012/wordml" xmlns:w16cex="http://schemas.microsoft.com/office/word/2018/wordml/cex" xmlns:w16cid="http://schemas.microsoft.com/office/word/2016/wordml/cid" xmlns:w16="http://schemas.microsoft.com/office/word/2018/wordml" xmlns:w16sdtdh="http://schemas.microsoft.com/office/word/2020/wordml/sdtdatahash" xmlns:w16se="http://schemas.microsoft.com/office/word/2015/wordml/symex" xmlns:wpg="http://schemas.microsoft.com/office/word/2010/wordprocessingGroup" xmlns:wpi="http://schemas.microsoft.com/office/word/2010/wordprocessingInk" xmlns:wne="http://schemas.microsoft.com/office/word/2006/wordml" xmlns:wps="http://schemas.microsoft.com/office/word/2010/wordprocessingShape" mc:Ignorable="w14 w15 w16se w16cid w16 w16cex w16sdtdh wp14">
+<w:footnotes xmlns:wpc="http://schemas.microsoft.com/office/word/2010/wordprocessingCanvas" xmlns:cx="http://schemas.microsoft.com/office/drawing/2014/chartex" xmlns:cx1="http://schemas.microsoft.com/office/drawing/2015/9/8/chartex" xmlns:cx2="http://schemas.microsoft.com/office/drawing/2015/10/21/chartex" xmlns:cx3="http://schemas.microsoft.com/office/drawing/2016/5/9/chartex" xmlns:cx4="http://schemas.microsoft.com/office/drawing/2016/5/10/chartex" xmlns:cx5="http://schemas.microsoft.com/office/drawing/2016/5/11/chartex" xmlns:cx6="http://schemas.microsoft.com/office/drawing/2016/5/12/chartex" xmlns:cx7="http://schemas.microsoft.com/office/drawing/2016/5/13/chartex" xmlns:cx8="http://schemas.microsoft.com/office/drawing/2016/5/14/chartex" xmlns:mc="http://schemas.openxmlformats.org/markup-compatibility/2006" xmlns:aink="http://schemas.microsoft.com/office/drawing/2016/ink" xmlns:am3d="http://schemas.microsoft.com/office/drawing/2017/model3d" xmlns:o="urn:schemas-microsoft-com:office:office" xmlns:oel="http://schemas.microsoft.com/office/2019/extlst" xmlns:r="http://schemas.openxmlformats.org/officeDocument/2006/relationships" xmlns:m="http://schemas.openxmlformats.org/officeDocument/2006/math" xmlns:v="urn:schemas-microsoft-com:vml" xmlns:wp14="http://schemas.microsoft.com/office/word/2010/wordprocessingDrawing" xmlns:wp="http://schemas.openxmlformats.org/drawingml/2006/wordprocessingDrawing" xmlns:w10="urn:schemas-microsoft-com:office:word" xmlns:w="http://schemas.openxmlformats.org/wordprocessingml/2006/main" xmlns:w14="http://schemas.microsoft.com/office/word/2010/wordml" xmlns:w15="http://schemas.microsoft.com/office/word/2012/wordml" xmlns:w16cex="http://schemas.microsoft.com/office/word/2018/wordml/cex" xmlns:w16cid="http://schemas.microsoft.com/office/word/2016/wordml/cid" xmlns:w16="http://schemas.microsoft.com/office/word/2018/wordml" xmlns:w16du="http://schemas.microsoft.com/office/word/2023/wordml/word16du" xmlns:w16sdtdh="http://schemas.microsoft.com/office/word/2020/wordml/sdtdatahash" xmlns:w16sdtfl="http://schemas.microsoft.com/office/word/2024/wordml/sdtformatlock" xmlns:w16se="http://schemas.microsoft.com/office/word/2015/wordml/symex" xmlns:wpg="http://schemas.microsoft.com/office/word/2010/wordprocessingGroup" xmlns:wpi="http://schemas.microsoft.com/office/word/2010/wordprocessingInk" xmlns:wne="http://schemas.microsoft.com/office/word/2006/wordml" xmlns:wps="http://schemas.microsoft.com/office/word/2010/wordprocessingShape" mc:Ignorable="w14 w15 w16se w16cid w16 w16cex w16sdtdh w16sdtfl w16du wp14">
   <w:footnote w:type="separator" w:id="-1">
     <w:p>
       <w:pPr>
@@ -2848,7 +3423,7 @@
 </file>
 
 <file path=word/numbering.xml><?xml version="1.0" encoding="utf-8"?>
-<w:numbering xmlns:wpc="http://schemas.microsoft.com/office/word/2010/wordprocessingCanvas" xmlns:cx="http://schemas.microsoft.com/office/drawing/2014/chartex" xmlns:cx1="http://schemas.microsoft.com/office/drawing/2015/9/8/chartex" xmlns:cx2="http://schemas.microsoft.com/office/drawing/2015/10/21/chartex" xmlns:cx3="http://schemas.microsoft.com/office/drawing/2016/5/9/chartex" xmlns:cx4="http://schemas.microsoft.com/office/drawing/2016/5/10/chartex" xmlns:cx5="http://schemas.microsoft.com/office/drawing/2016/5/11/chartex" xmlns:cx6="http://schemas.microsoft.com/office/drawing/2016/5/12/chartex" xmlns:cx7="http://schemas.microsoft.com/office/drawing/2016/5/13/chartex" xmlns:cx8="http://schemas.microsoft.com/office/drawing/2016/5/14/chartex" xmlns:mc="http://schemas.openxmlformats.org/markup-compatibility/2006" xmlns:aink="http://schemas.microsoft.com/office/drawing/2016/ink" xmlns:am3d="http://schemas.microsoft.com/office/drawing/2017/model3d" xmlns:o="urn:schemas-microsoft-com:office:office" xmlns:r="http://schemas.openxmlformats.org/officeDocument/2006/relationships" xmlns:m="http://schemas.openxmlformats.org/officeDocument/2006/math" xmlns:v="urn:schemas-microsoft-com:vml" xmlns:wp14="http://schemas.microsoft.com/office/word/2010/wordprocessingDrawing" xmlns:wp="http://schemas.openxmlformats.org/drawingml/2006/wordprocessingDrawing" xmlns:w10="urn:schemas-microsoft-com:office:word" xmlns:w="http://schemas.openxmlformats.org/wordprocessingml/2006/main" xmlns:w14="http://schemas.microsoft.com/office/word/2010/wordml" xmlns:w15="http://schemas.microsoft.com/office/word/2012/wordml" xmlns:w16cex="http://schemas.microsoft.com/office/word/2018/wordml/cex" xmlns:w16cid="http://schemas.microsoft.com/office/word/2016/wordml/cid" xmlns:w16="http://schemas.microsoft.com/office/word/2018/wordml" xmlns:w16sdtdh="http://schemas.microsoft.com/office/word/2020/wordml/sdtdatahash" xmlns:w16se="http://schemas.microsoft.com/office/word/2015/wordml/symex" xmlns:wpg="http://schemas.microsoft.com/office/word/2010/wordprocessingGroup" xmlns:wpi="http://schemas.microsoft.com/office/word/2010/wordprocessingInk" xmlns:wne="http://schemas.microsoft.com/office/word/2006/wordml" xmlns:wps="http://schemas.microsoft.com/office/word/2010/wordprocessingShape" mc:Ignorable="w14 w15 w16se w16cid w16 w16cex w16sdtdh wp14">
+<w:numbering xmlns:wpc="http://schemas.microsoft.com/office/word/2010/wordprocessingCanvas" xmlns:cx="http://schemas.microsoft.com/office/drawing/2014/chartex" xmlns:cx1="http://schemas.microsoft.com/office/drawing/2015/9/8/chartex" xmlns:cx2="http://schemas.microsoft.com/office/drawing/2015/10/21/chartex" xmlns:cx3="http://schemas.microsoft.com/office/drawing/2016/5/9/chartex" xmlns:cx4="http://schemas.microsoft.com/office/drawing/2016/5/10/chartex" xmlns:cx5="http://schemas.microsoft.com/office/drawing/2016/5/11/chartex" xmlns:cx6="http://schemas.microsoft.com/office/drawing/2016/5/12/chartex" xmlns:cx7="http://schemas.microsoft.com/office/drawing/2016/5/13/chartex" xmlns:cx8="http://schemas.microsoft.com/office/drawing/2016/5/14/chartex" xmlns:mc="http://schemas.openxmlformats.org/markup-compatibility/2006" xmlns:aink="http://schemas.microsoft.com/office/drawing/2016/ink" xmlns:am3d="http://schemas.microsoft.com/office/drawing/2017/model3d" xmlns:o="urn:schemas-microsoft-com:office:office" xmlns:oel="http://schemas.microsoft.com/office/2019/extlst" xmlns:r="http://schemas.openxmlformats.org/officeDocument/2006/relationships" xmlns:m="http://schemas.openxmlformats.org/officeDocument/2006/math" xmlns:v="urn:schemas-microsoft-com:vml" xmlns:wp14="http://schemas.microsoft.com/office/word/2010/wordprocessingDrawing" xmlns:wp="http://schemas.openxmlformats.org/drawingml/2006/wordprocessingDrawing" xmlns:w10="urn:schemas-microsoft-com:office:word" xmlns:w="http://schemas.openxmlformats.org/wordprocessingml/2006/main" xmlns:w14="http://schemas.microsoft.com/office/word/2010/wordml" xmlns:w15="http://schemas.microsoft.com/office/word/2012/wordml" xmlns:w16cex="http://schemas.microsoft.com/office/word/2018/wordml/cex" xmlns:w16cid="http://schemas.microsoft.com/office/word/2016/wordml/cid" xmlns:w16="http://schemas.microsoft.com/office/word/2018/wordml" xmlns:w16du="http://schemas.microsoft.com/office/word/2023/wordml/word16du" xmlns:w16sdtdh="http://schemas.microsoft.com/office/word/2020/wordml/sdtdatahash" xmlns:w16sdtfl="http://schemas.microsoft.com/office/word/2024/wordml/sdtformatlock" xmlns:w16se="http://schemas.microsoft.com/office/word/2015/wordml/symex" xmlns:wpg="http://schemas.microsoft.com/office/word/2010/wordprocessingGroup" xmlns:wpi="http://schemas.microsoft.com/office/word/2010/wordprocessingInk" xmlns:wne="http://schemas.microsoft.com/office/word/2006/wordml" xmlns:wps="http://schemas.microsoft.com/office/word/2010/wordprocessingShape" mc:Ignorable="w14 w15 w16se w16cid w16 w16cex w16sdtdh w16sdtfl w16du wp14">
   <w:abstractNum w:abstractNumId="0" w15:restartNumberingAfterBreak="0">
     <w:nsid w:val="14F94412"/>
     <w:multiLevelType w:val="hybridMultilevel"/>
@@ -3252,23 +3827,23 @@
       </w:pPr>
     </w:lvl>
   </w:abstractNum>
-  <w:num w:numId="1">
+  <w:num w:numId="1" w16cid:durableId="1246189541">
     <w:abstractNumId w:val="0"/>
   </w:num>
-  <w:num w:numId="2">
+  <w:num w:numId="2" w16cid:durableId="35814979">
     <w:abstractNumId w:val="1"/>
   </w:num>
-  <w:num w:numId="3">
+  <w:num w:numId="3" w16cid:durableId="1035733782">
     <w:abstractNumId w:val="2"/>
   </w:num>
-  <w:num w:numId="4">
+  <w:num w:numId="4" w16cid:durableId="1324434642">
     <w:abstractNumId w:val="3"/>
   </w:num>
 </w:numbering>
 </file>
 
 <file path=word/styles.xml><?xml version="1.0" encoding="utf-8"?>
-<w:styles xmlns:mc="http://schemas.openxmlformats.org/markup-compatibility/2006" xmlns:r="http://schemas.openxmlformats.org/officeDocument/2006/relationships" xmlns:w="http://schemas.openxmlformats.org/wordprocessingml/2006/main" xmlns:w14="http://schemas.microsoft.com/office/word/2010/wordml" xmlns:w15="http://schemas.microsoft.com/office/word/2012/wordml" xmlns:w16cex="http://schemas.microsoft.com/office/word/2018/wordml/cex" xmlns:w16cid="http://schemas.microsoft.com/office/word/2016/wordml/cid" xmlns:w16="http://schemas.microsoft.com/office/word/2018/wordml" xmlns:w16sdtdh="http://schemas.microsoft.com/office/word/2020/wordml/sdtdatahash" xmlns:w16se="http://schemas.microsoft.com/office/word/2015/wordml/symex" mc:Ignorable="w14 w15 w16se w16cid w16 w16cex w16sdtdh">
+<w:styles xmlns:mc="http://schemas.openxmlformats.org/markup-compatibility/2006" xmlns:r="http://schemas.openxmlformats.org/officeDocument/2006/relationships" xmlns:w="http://schemas.openxmlformats.org/wordprocessingml/2006/main" xmlns:w14="http://schemas.microsoft.com/office/word/2010/wordml" xmlns:w15="http://schemas.microsoft.com/office/word/2012/wordml" xmlns:w16cex="http://schemas.microsoft.com/office/word/2018/wordml/cex" xmlns:w16cid="http://schemas.microsoft.com/office/word/2016/wordml/cid" xmlns:w16="http://schemas.microsoft.com/office/word/2018/wordml" xmlns:w16du="http://schemas.microsoft.com/office/word/2023/wordml/word16du" xmlns:w16sdtdh="http://schemas.microsoft.com/office/word/2020/wordml/sdtdatahash" xmlns:w16sdtfl="http://schemas.microsoft.com/office/word/2024/wordml/sdtformatlock" xmlns:w16se="http://schemas.microsoft.com/office/word/2015/wordml/symex" mc:Ignorable="w14 w15 w16se w16cid w16 w16cex w16sdtdh w16sdtfl w16du">
   <w:docDefaults>
     <w:rPrDefault>
       <w:rPr>

--- a/SQL 문제.docx
+++ b/SQL 문제.docx
@@ -2780,12 +2780,319 @@
         </w:drawing>
       </w:r>
     </w:p>
-    <w:p>
-      <w:pPr>
-        <w:rPr>
-          <w:rFonts w:hint="eastAsia"/>
-        </w:rPr>
-      </w:pPr>
+    <w:p/>
+    <w:p>
+      <w:r>
+        <w:rPr>
+          <w:rFonts w:hint="eastAsia"/>
+        </w:rPr>
+        <w:t>문제</w:t>
+      </w:r>
+      <w:r>
+        <w:t xml:space="preserve"> 1:</w:t>
+      </w:r>
+      <w:r>
+        <w:rPr>
+          <w:rFonts w:hint="eastAsia"/>
+        </w:rPr>
+        <w:t xml:space="preserve"> </w:t>
+      </w:r>
+      <w:r>
+        <w:rPr>
+          <w:rFonts w:hint="eastAsia"/>
+        </w:rPr>
+        <w:t>고객의</w:t>
+      </w:r>
+      <w:r>
+        <w:t xml:space="preserve"> 이름과 해당 고객이 주문한 주문 ID를 함께 조회하세요.</w:t>
+      </w:r>
+    </w:p>
+    <w:p>
+      <w:r>
+        <w:t xml:space="preserve">SELECT name, </w:t>
+      </w:r>
+      <w:proofErr w:type="spellStart"/>
+      <w:r>
+        <w:t>orderid</w:t>
+      </w:r>
+      <w:proofErr w:type="spellEnd"/>
+      <w:r>
+        <w:t xml:space="preserve"> from customers inner join orders on </w:t>
+      </w:r>
+      <w:proofErr w:type="spellStart"/>
+      <w:proofErr w:type="gramStart"/>
+      <w:r>
+        <w:t>customers.customerid</w:t>
+      </w:r>
+      <w:proofErr w:type="spellEnd"/>
+      <w:proofErr w:type="gramEnd"/>
+      <w:r>
+        <w:t xml:space="preserve"> = </w:t>
+      </w:r>
+      <w:proofErr w:type="spellStart"/>
+      <w:r>
+        <w:t>orders.customerid</w:t>
+      </w:r>
+      <w:proofErr w:type="spellEnd"/>
+      <w:r>
+        <w:t>;</w:t>
+      </w:r>
+    </w:p>
+    <w:p>
+      <w:r>
+        <w:rPr>
+          <w:rFonts w:hint="eastAsia"/>
+        </w:rPr>
+        <w:t>문제</w:t>
+      </w:r>
+      <w:r>
+        <w:t xml:space="preserve"> 2:</w:t>
+      </w:r>
+      <w:r>
+        <w:rPr>
+          <w:rFonts w:hint="eastAsia"/>
+        </w:rPr>
+        <w:t xml:space="preserve"> </w:t>
+      </w:r>
+      <w:r>
+        <w:rPr>
+          <w:rFonts w:hint="eastAsia"/>
+        </w:rPr>
+        <w:t>주문한</w:t>
+      </w:r>
+      <w:r>
+        <w:t xml:space="preserve"> 고객의 이름과 주문일자, 총 금액을 조회하세요.</w:t>
+      </w:r>
+    </w:p>
+    <w:p>
+      <w:r>
+        <w:t xml:space="preserve">SELECT name, </w:t>
+      </w:r>
+      <w:proofErr w:type="spellStart"/>
+      <w:r>
+        <w:t>orderdate</w:t>
+      </w:r>
+      <w:proofErr w:type="spellEnd"/>
+      <w:r>
+        <w:t xml:space="preserve">, </w:t>
+      </w:r>
+      <w:proofErr w:type="spellStart"/>
+      <w:r>
+        <w:t>totalamount</w:t>
+      </w:r>
+      <w:proofErr w:type="spellEnd"/>
+      <w:r>
+        <w:t xml:space="preserve"> from customers as c inner join orders as o on </w:t>
+      </w:r>
+      <w:proofErr w:type="spellStart"/>
+      <w:proofErr w:type="gramStart"/>
+      <w:r>
+        <w:t>c.customerid</w:t>
+      </w:r>
+      <w:proofErr w:type="spellEnd"/>
+      <w:proofErr w:type="gramEnd"/>
+      <w:r>
+        <w:t>=</w:t>
+      </w:r>
+      <w:proofErr w:type="spellStart"/>
+      <w:r>
+        <w:t>o.CustomerID</w:t>
+      </w:r>
+      <w:proofErr w:type="spellEnd"/>
+      <w:r>
+        <w:t>;</w:t>
+      </w:r>
+    </w:p>
+    <w:p>
+      <w:r>
+        <w:rPr>
+          <w:rFonts w:hint="eastAsia"/>
+        </w:rPr>
+        <w:t>문제</w:t>
+      </w:r>
+      <w:r>
+        <w:t xml:space="preserve"> 3:</w:t>
+      </w:r>
+      <w:r>
+        <w:rPr>
+          <w:rFonts w:hint="eastAsia"/>
+        </w:rPr>
+        <w:t xml:space="preserve"> </w:t>
+      </w:r>
+      <w:r>
+        <w:rPr>
+          <w:rFonts w:hint="eastAsia"/>
+        </w:rPr>
+        <w:t>독일</w:t>
+      </w:r>
+      <w:r>
+        <w:t>(Germany)에 거주하는 고객의 이름과 그 고객의 모든 주문 ID를 조회하세요.</w:t>
+      </w:r>
+    </w:p>
+    <w:p>
+      <w:r>
+        <w:lastRenderedPageBreak/>
+        <w:t xml:space="preserve">SELECT name, </w:t>
+      </w:r>
+      <w:proofErr w:type="spellStart"/>
+      <w:r>
+        <w:t>orderid</w:t>
+      </w:r>
+      <w:proofErr w:type="spellEnd"/>
+      <w:r>
+        <w:t xml:space="preserve"> from customers as c inner join orders as o on </w:t>
+      </w:r>
+      <w:proofErr w:type="spellStart"/>
+      <w:proofErr w:type="gramStart"/>
+      <w:r>
+        <w:t>c.customerid</w:t>
+      </w:r>
+      <w:proofErr w:type="spellEnd"/>
+      <w:proofErr w:type="gramEnd"/>
+      <w:r>
+        <w:t>=</w:t>
+      </w:r>
+      <w:proofErr w:type="spellStart"/>
+      <w:r>
+        <w:t>o.CustomerID</w:t>
+      </w:r>
+      <w:proofErr w:type="spellEnd"/>
+      <w:r>
+        <w:t xml:space="preserve"> where country='Germany';</w:t>
+      </w:r>
+    </w:p>
+    <w:p>
+      <w:r>
+        <w:rPr>
+          <w:rFonts w:hint="eastAsia"/>
+        </w:rPr>
+        <w:t>문제</w:t>
+      </w:r>
+      <w:r>
+        <w:t xml:space="preserve"> 4:</w:t>
+      </w:r>
+      <w:r>
+        <w:rPr>
+          <w:rFonts w:hint="eastAsia"/>
+        </w:rPr>
+        <w:t xml:space="preserve"> </w:t>
+      </w:r>
+      <w:r>
+        <w:rPr>
+          <w:rFonts w:hint="eastAsia"/>
+        </w:rPr>
+        <w:t>총</w:t>
+      </w:r>
+      <w:r>
+        <w:t xml:space="preserve"> 주문 금액이 1000 이상인 주문을 한 고객의 이름과 주문 ID, 총 금액을 조회하세요.</w:t>
+      </w:r>
+    </w:p>
+    <w:p>
+      <w:r>
+        <w:t xml:space="preserve">SELECT name, </w:t>
+      </w:r>
+      <w:proofErr w:type="spellStart"/>
+      <w:r>
+        <w:t>orderid</w:t>
+      </w:r>
+      <w:proofErr w:type="spellEnd"/>
+      <w:r>
+        <w:t xml:space="preserve">, </w:t>
+      </w:r>
+      <w:proofErr w:type="spellStart"/>
+      <w:r>
+        <w:t>TotalAmount</w:t>
+      </w:r>
+      <w:proofErr w:type="spellEnd"/>
+      <w:r>
+        <w:t xml:space="preserve"> from customers as c inner join orders as o on </w:t>
+      </w:r>
+      <w:proofErr w:type="spellStart"/>
+      <w:proofErr w:type="gramStart"/>
+      <w:r>
+        <w:t>c.customerid</w:t>
+      </w:r>
+      <w:proofErr w:type="spellEnd"/>
+      <w:proofErr w:type="gramEnd"/>
+      <w:r>
+        <w:t>=</w:t>
+      </w:r>
+      <w:proofErr w:type="spellStart"/>
+      <w:r>
+        <w:t>o.CustomerID</w:t>
+      </w:r>
+      <w:proofErr w:type="spellEnd"/>
+      <w:r>
+        <w:t xml:space="preserve"> where </w:t>
+      </w:r>
+      <w:proofErr w:type="spellStart"/>
+      <w:r>
+        <w:t>TotalAmount</w:t>
+      </w:r>
+      <w:proofErr w:type="spellEnd"/>
+      <w:r>
+        <w:t>&gt;=10</w:t>
+      </w:r>
+      <w:r>
+        <w:t>0</w:t>
+      </w:r>
+      <w:r>
+        <w:t>0;</w:t>
+      </w:r>
+    </w:p>
+    <w:p>
+      <w:r>
+        <w:rPr>
+          <w:rFonts w:hint="eastAsia"/>
+        </w:rPr>
+        <w:t>문제</w:t>
+      </w:r>
+      <w:r>
+        <w:t xml:space="preserve"> 5:</w:t>
+      </w:r>
+      <w:r>
+        <w:rPr>
+          <w:rFonts w:hint="eastAsia"/>
+        </w:rPr>
+        <w:t xml:space="preserve"> </w:t>
+      </w:r>
+      <w:r>
+        <w:rPr>
+          <w:rFonts w:hint="eastAsia"/>
+        </w:rPr>
+        <w:t>각</w:t>
+      </w:r>
+      <w:r>
+        <w:t xml:space="preserve"> 고객별로 주문 건수를 조회하고, 고객 이름과 주문 건수를 함께 출력하세요. (힌트: GROUP BY 절과 COUNT() 함수를 사용하세요.)</w:t>
+      </w:r>
+    </w:p>
+    <w:p>
+      <w:pPr>
+        <w:rPr>
+          <w:rFonts w:hint="eastAsia"/>
+        </w:rPr>
+      </w:pPr>
+      <w:r>
+        <w:t xml:space="preserve">SELECT name, count(*) as 주문건수 from customers as c inner join orders as o on </w:t>
+      </w:r>
+      <w:proofErr w:type="spellStart"/>
+      <w:proofErr w:type="gramStart"/>
+      <w:r>
+        <w:t>c.customerid</w:t>
+      </w:r>
+      <w:proofErr w:type="spellEnd"/>
+      <w:proofErr w:type="gramEnd"/>
+      <w:r>
+        <w:t>=</w:t>
+      </w:r>
+      <w:proofErr w:type="spellStart"/>
+      <w:r>
+        <w:t>o.CustomerID</w:t>
+      </w:r>
+      <w:proofErr w:type="spellEnd"/>
+      <w:r>
+        <w:t xml:space="preserve"> group by name;</w:t>
+      </w:r>
     </w:p>
     <w:sectPr>
       <w:pgSz w:w="11906" w:h="16838"/>
